--- a/doc/text-voz.docx
+++ b/doc/text-voz.docx
@@ -44,7 +44,6 @@
           <w:szCs w:val="32"/>
         </w:rPr>
       </w:pPr>
-      <w:proofErr w:type="spellStart"/>
       <w:r>
         <w:rPr>
           <w:rFonts w:ascii="Times New Roman" w:hAnsi="Times New Roman" w:cs="Times New Roman"/>
@@ -55,7 +54,6 @@
         </w:rPr>
         <w:t>gTTS</w:t>
       </w:r>
-      <w:proofErr w:type="spellEnd"/>
     </w:p>
     <w:p>
       <w:pPr>
@@ -85,113 +83,13 @@
           <w:szCs w:val="28"/>
         </w:rPr>
       </w:pPr>
-      <w:proofErr w:type="spellStart"/>
-      <w:r>
-        <w:rPr>
-          <w:rFonts w:ascii="Times New Roman" w:hAnsi="Times New Roman" w:cs="Times New Roman"/>
-          <w:sz w:val="28"/>
-          <w:szCs w:val="28"/>
-        </w:rPr>
-        <w:t>gTTS</w:t>
-      </w:r>
-      <w:proofErr w:type="spellEnd"/>
-      <w:r>
-        <w:rPr>
-          <w:rFonts w:ascii="Times New Roman" w:hAnsi="Times New Roman" w:cs="Times New Roman"/>
-          <w:sz w:val="28"/>
-          <w:szCs w:val="28"/>
-        </w:rPr>
-        <w:t xml:space="preserve"> ( Google Text-</w:t>
-      </w:r>
-      <w:proofErr w:type="spellStart"/>
-      <w:r>
-        <w:rPr>
-          <w:rFonts w:ascii="Times New Roman" w:hAnsi="Times New Roman" w:cs="Times New Roman"/>
-          <w:sz w:val="28"/>
-          <w:szCs w:val="28"/>
-        </w:rPr>
-        <w:t>to</w:t>
-      </w:r>
-      <w:proofErr w:type="spellEnd"/>
-      <w:r>
-        <w:rPr>
-          <w:rFonts w:ascii="Times New Roman" w:hAnsi="Times New Roman" w:cs="Times New Roman"/>
-          <w:sz w:val="28"/>
-          <w:szCs w:val="28"/>
-        </w:rPr>
-        <w:t>-</w:t>
-      </w:r>
-      <w:proofErr w:type="spellStart"/>
-      <w:r>
-        <w:rPr>
-          <w:rFonts w:ascii="Times New Roman" w:hAnsi="Times New Roman" w:cs="Times New Roman"/>
-          <w:sz w:val="28"/>
-          <w:szCs w:val="28"/>
-        </w:rPr>
-        <w:t>Speech</w:t>
-      </w:r>
-      <w:proofErr w:type="spellEnd"/>
-      <w:r>
-        <w:rPr>
-          <w:rFonts w:ascii="Times New Roman" w:hAnsi="Times New Roman" w:cs="Times New Roman"/>
-          <w:sz w:val="28"/>
-          <w:szCs w:val="28"/>
-        </w:rPr>
-        <w:t xml:space="preserve"> ), una biblioteca de Python y una herramienta CLI para interactuar con la API de texto a voz de Google </w:t>
-      </w:r>
-      <w:proofErr w:type="spellStart"/>
-      <w:r>
-        <w:rPr>
-          <w:rFonts w:ascii="Times New Roman" w:hAnsi="Times New Roman" w:cs="Times New Roman"/>
-          <w:sz w:val="28"/>
-          <w:szCs w:val="28"/>
-        </w:rPr>
-        <w:t>Translate</w:t>
-      </w:r>
-      <w:proofErr w:type="spellEnd"/>
-      <w:r>
-        <w:rPr>
-          <w:rFonts w:ascii="Times New Roman" w:hAnsi="Times New Roman" w:cs="Times New Roman"/>
-          <w:sz w:val="28"/>
-          <w:szCs w:val="28"/>
-        </w:rPr>
-        <w:t xml:space="preserve">. Escriba mp3datos hablados en un archivo, un objeto similar a un archivo (cadena de bytes) para una mayor manipulación de audio, o </w:t>
-      </w:r>
-      <w:proofErr w:type="spellStart"/>
-      <w:r>
-        <w:rPr>
-          <w:rFonts w:ascii="Times New Roman" w:hAnsi="Times New Roman" w:cs="Times New Roman"/>
-          <w:sz w:val="28"/>
-          <w:szCs w:val="28"/>
-        </w:rPr>
-        <w:t>stdout</w:t>
-      </w:r>
-      <w:proofErr w:type="spellEnd"/>
-      <w:r>
-        <w:rPr>
-          <w:rFonts w:ascii="Times New Roman" w:hAnsi="Times New Roman" w:cs="Times New Roman"/>
-          <w:sz w:val="28"/>
-          <w:szCs w:val="28"/>
-        </w:rPr>
-        <w:t xml:space="preserve">. O simplemente genere previamente las URL de solicitud de TTS de Google </w:t>
-      </w:r>
-      <w:proofErr w:type="spellStart"/>
-      <w:r>
-        <w:rPr>
-          <w:rFonts w:ascii="Times New Roman" w:hAnsi="Times New Roman" w:cs="Times New Roman"/>
-          <w:sz w:val="28"/>
-          <w:szCs w:val="28"/>
-        </w:rPr>
-        <w:t>Translate</w:t>
-      </w:r>
-      <w:proofErr w:type="spellEnd"/>
-      <w:r>
-        <w:rPr>
-          <w:rFonts w:ascii="Times New Roman" w:hAnsi="Times New Roman" w:cs="Times New Roman"/>
-          <w:sz w:val="28"/>
-          <w:szCs w:val="28"/>
-        </w:rPr>
-        <w:t xml:space="preserve"> para alimentar a un programa externo.</w:t>
+      <w:r>
+        <w:rPr>
+          <w:rFonts w:ascii="Times New Roman" w:hAnsi="Times New Roman" w:cs="Times New Roman"/>
+          <w:sz w:val="28"/>
+          <w:szCs w:val="28"/>
+        </w:rPr>
+        <w:t>gTTS ( Google Text-to-Speech ), una biblioteca de Python y una herramienta CLI para interactuar con la API de texto a voz de Google Translate. Escriba mp3datos hablados en un archivo, un objeto similar a un archivo (cadena de bytes) para una mayor manipulación de audio, o stdout. O simplemente genere previamente las URL de solicitud de TTS de Google Translate para alimentar a un programa externo.</w:t>
       </w:r>
     </w:p>
     <w:p>
@@ -266,18 +164,8 @@
           <w:sz w:val="28"/>
           <w:szCs w:val="28"/>
         </w:rPr>
-        <w:t xml:space="preserve">Copyright © 2014-2021 Pierre Nicolas </w:t>
-      </w:r>
-      <w:proofErr w:type="spellStart"/>
-      <w:r>
-        <w:rPr>
-          <w:rFonts w:ascii="Times New Roman" w:hAnsi="Times New Roman" w:cs="Times New Roman"/>
-          <w:sz w:val="28"/>
-          <w:szCs w:val="28"/>
-        </w:rPr>
-        <w:t>Durette</w:t>
-      </w:r>
-      <w:proofErr w:type="spellEnd"/>
+        <w:t>Copyright © 2014-2021 Pierre Nicolas Durette</w:t>
+      </w:r>
     </w:p>
     <w:p>
       <w:pPr>
@@ -340,7 +228,6 @@
           <w:u w:val="single"/>
         </w:rPr>
       </w:pPr>
-      <w:proofErr w:type="spellStart"/>
       <w:r>
         <w:rPr>
           <w:rFonts w:ascii="Times New Roman" w:hAnsi="Times New Roman" w:cs="Times New Roman"/>
@@ -352,149 +239,56 @@
         </w:rPr>
         <w:t>node-gtts</w:t>
       </w:r>
-      <w:proofErr w:type="spellEnd"/>
-    </w:p>
-    <w:p>
-      <w:pPr>
-        <w:rPr>
-          <w:rFonts w:ascii="Times New Roman" w:hAnsi="Times New Roman" w:cs="Times New Roman"/>
-          <w:sz w:val="28"/>
-          <w:szCs w:val="28"/>
-        </w:rPr>
-      </w:pPr>
-      <w:r>
-        <w:rPr>
-          <w:rFonts w:ascii="Times New Roman" w:hAnsi="Times New Roman" w:cs="Times New Roman"/>
-          <w:sz w:val="28"/>
-          <w:szCs w:val="28"/>
-        </w:rPr>
-        <w:t>Google Text-</w:t>
-      </w:r>
-      <w:proofErr w:type="spellStart"/>
-      <w:r>
-        <w:rPr>
-          <w:rFonts w:ascii="Times New Roman" w:hAnsi="Times New Roman" w:cs="Times New Roman"/>
-          <w:sz w:val="28"/>
-          <w:szCs w:val="28"/>
-        </w:rPr>
-        <w:t>to</w:t>
-      </w:r>
-      <w:proofErr w:type="spellEnd"/>
-      <w:r>
-        <w:rPr>
-          <w:rFonts w:ascii="Times New Roman" w:hAnsi="Times New Roman" w:cs="Times New Roman"/>
-          <w:sz w:val="28"/>
-          <w:szCs w:val="28"/>
-        </w:rPr>
-        <w:t>-</w:t>
-      </w:r>
-      <w:proofErr w:type="spellStart"/>
-      <w:r>
-        <w:rPr>
-          <w:rFonts w:ascii="Times New Roman" w:hAnsi="Times New Roman" w:cs="Times New Roman"/>
-          <w:sz w:val="28"/>
-          <w:szCs w:val="28"/>
-        </w:rPr>
-        <w:t>Speech</w:t>
-      </w:r>
-      <w:proofErr w:type="spellEnd"/>
-      <w:r>
-        <w:rPr>
-          <w:rFonts w:ascii="Times New Roman" w:hAnsi="Times New Roman" w:cs="Times New Roman"/>
-          <w:sz w:val="28"/>
-          <w:szCs w:val="28"/>
-        </w:rPr>
-        <w:t xml:space="preserve"> para </w:t>
-      </w:r>
-      <w:proofErr w:type="spellStart"/>
-      <w:r>
-        <w:rPr>
-          <w:rFonts w:ascii="Times New Roman" w:hAnsi="Times New Roman" w:cs="Times New Roman"/>
-          <w:sz w:val="28"/>
-          <w:szCs w:val="28"/>
-        </w:rPr>
-        <w:t>NodeJS</w:t>
-      </w:r>
-      <w:proofErr w:type="spellEnd"/>
-      <w:r>
-        <w:rPr>
-          <w:rFonts w:ascii="Times New Roman" w:hAnsi="Times New Roman" w:cs="Times New Roman"/>
-          <w:sz w:val="28"/>
-          <w:szCs w:val="28"/>
-        </w:rPr>
-        <w:t xml:space="preserve"> (API no oficial)</w:t>
-      </w:r>
-    </w:p>
-    <w:p>
-      <w:pPr>
-        <w:rPr>
-          <w:rFonts w:ascii="Times New Roman" w:hAnsi="Times New Roman" w:cs="Times New Roman"/>
-          <w:sz w:val="28"/>
-          <w:szCs w:val="28"/>
-        </w:rPr>
-      </w:pPr>
-      <w:proofErr w:type="spellStart"/>
-      <w:r>
-        <w:rPr>
-          <w:rFonts w:ascii="Times New Roman" w:hAnsi="Times New Roman" w:cs="Times New Roman"/>
-          <w:sz w:val="28"/>
-          <w:szCs w:val="28"/>
-        </w:rPr>
-        <w:t>const</w:t>
-      </w:r>
-      <w:proofErr w:type="spellEnd"/>
-      <w:r>
-        <w:rPr>
-          <w:rFonts w:ascii="Times New Roman" w:hAnsi="Times New Roman" w:cs="Times New Roman"/>
-          <w:sz w:val="28"/>
-          <w:szCs w:val="28"/>
-        </w:rPr>
-        <w:t xml:space="preserve"> GOOGLE_TTS_URL = 'http://translate.google.com/</w:t>
-      </w:r>
-      <w:proofErr w:type="spellStart"/>
-      <w:r>
-        <w:rPr>
-          <w:rFonts w:ascii="Times New Roman" w:hAnsi="Times New Roman" w:cs="Times New Roman"/>
-          <w:sz w:val="28"/>
-          <w:szCs w:val="28"/>
-        </w:rPr>
-        <w:t>translate_tts</w:t>
-      </w:r>
-      <w:proofErr w:type="spellEnd"/>
-      <w:r>
-        <w:rPr>
-          <w:rFonts w:ascii="Times New Roman" w:hAnsi="Times New Roman" w:cs="Times New Roman"/>
-          <w:sz w:val="28"/>
-          <w:szCs w:val="28"/>
-        </w:rPr>
-        <w:t>';</w:t>
-      </w:r>
-    </w:p>
-    <w:p>
-      <w:pPr>
-        <w:rPr>
-          <w:rFonts w:ascii="Times New Roman" w:hAnsi="Times New Roman" w:cs="Times New Roman"/>
-          <w:sz w:val="28"/>
-          <w:szCs w:val="28"/>
-        </w:rPr>
-      </w:pPr>
-      <w:proofErr w:type="spellStart"/>
-      <w:r>
-        <w:rPr>
-          <w:rFonts w:ascii="Times New Roman" w:hAnsi="Times New Roman" w:cs="Times New Roman"/>
-          <w:sz w:val="28"/>
-          <w:szCs w:val="28"/>
-        </w:rPr>
-        <w:t>const</w:t>
-      </w:r>
-      <w:proofErr w:type="spellEnd"/>
-      <w:r>
-        <w:rPr>
-          <w:rFonts w:ascii="Times New Roman" w:hAnsi="Times New Roman" w:cs="Times New Roman"/>
-          <w:sz w:val="28"/>
-          <w:szCs w:val="28"/>
-        </w:rPr>
-        <w:t xml:space="preserve"> MAX_CHARS = 100;</w:t>
+    </w:p>
+    <w:p>
+      <w:pPr>
+        <w:rPr>
+          <w:rFonts w:ascii="Times New Roman" w:hAnsi="Times New Roman" w:cs="Times New Roman"/>
+          <w:sz w:val="28"/>
+          <w:szCs w:val="28"/>
+        </w:rPr>
+      </w:pPr>
+      <w:r>
+        <w:rPr>
+          <w:rFonts w:ascii="Times New Roman" w:hAnsi="Times New Roman" w:cs="Times New Roman"/>
+          <w:sz w:val="28"/>
+          <w:szCs w:val="28"/>
+        </w:rPr>
+        <w:t>Google Text-to-Speech para NodeJS (API no oficial)</w:t>
+      </w:r>
+    </w:p>
+    <w:p>
+      <w:pPr>
+        <w:rPr>
+          <w:rFonts w:ascii="Times New Roman" w:hAnsi="Times New Roman" w:cs="Times New Roman"/>
+          <w:sz w:val="28"/>
+          <w:szCs w:val="28"/>
+        </w:rPr>
+      </w:pPr>
+      <w:r>
+        <w:rPr>
+          <w:rFonts w:ascii="Times New Roman" w:hAnsi="Times New Roman" w:cs="Times New Roman"/>
+          <w:sz w:val="28"/>
+          <w:szCs w:val="28"/>
+        </w:rPr>
+        <w:t>const GOOGLE_TTS_URL = 'http://translate.google.com/translate_tts';</w:t>
+      </w:r>
+    </w:p>
+    <w:p>
+      <w:pPr>
+        <w:rPr>
+          <w:rFonts w:ascii="Times New Roman" w:hAnsi="Times New Roman" w:cs="Times New Roman"/>
+          <w:sz w:val="28"/>
+          <w:szCs w:val="28"/>
+        </w:rPr>
+      </w:pPr>
+      <w:r>
+        <w:rPr>
+          <w:rFonts w:ascii="Times New Roman" w:hAnsi="Times New Roman" w:cs="Times New Roman"/>
+          <w:sz w:val="28"/>
+          <w:szCs w:val="28"/>
+        </w:rPr>
+        <w:t>const MAX_CHARS = 100;</w:t>
       </w:r>
     </w:p>
     <w:p>
@@ -574,7 +368,6 @@
           <w:szCs w:val="32"/>
         </w:rPr>
       </w:pPr>
-      <w:proofErr w:type="spellStart"/>
       <w:r>
         <w:rPr>
           <w:rFonts w:ascii="Times New Roman" w:hAnsi="Times New Roman" w:cs="Times New Roman"/>
@@ -585,7 +378,6 @@
         </w:rPr>
         <w:t>text-to-speech-js</w:t>
       </w:r>
-      <w:proofErr w:type="spellEnd"/>
       <w:r>
         <w:rPr>
           <w:rFonts w:ascii="Times New Roman" w:hAnsi="Times New Roman" w:cs="Times New Roman"/>
@@ -685,79 +477,17 @@
           <w:sz w:val="28"/>
           <w:szCs w:val="28"/>
         </w:rPr>
-        <w:t xml:space="preserve">MIT © </w:t>
-      </w:r>
-      <w:proofErr w:type="spellStart"/>
-      <w:r>
-        <w:rPr>
-          <w:rFonts w:ascii="Times New Roman" w:hAnsi="Times New Roman" w:cs="Times New Roman"/>
-          <w:sz w:val="28"/>
-          <w:szCs w:val="28"/>
-        </w:rPr>
-        <w:t>Ionică</w:t>
-      </w:r>
-      <w:proofErr w:type="spellEnd"/>
-      <w:r>
-        <w:rPr>
-          <w:rFonts w:ascii="Times New Roman" w:hAnsi="Times New Roman" w:cs="Times New Roman"/>
-          <w:sz w:val="28"/>
-          <w:szCs w:val="28"/>
-        </w:rPr>
-        <w:t xml:space="preserve"> </w:t>
-      </w:r>
-      <w:proofErr w:type="spellStart"/>
-      <w:r>
-        <w:rPr>
-          <w:rFonts w:ascii="Times New Roman" w:hAnsi="Times New Roman" w:cs="Times New Roman"/>
-          <w:sz w:val="28"/>
-          <w:szCs w:val="28"/>
-        </w:rPr>
-        <w:t>Bizău</w:t>
-      </w:r>
-      <w:proofErr w:type="spellEnd"/>
-    </w:p>
-    <w:p>
-      <w:pPr>
-        <w:rPr>
-          <w:rFonts w:ascii="Times New Roman" w:hAnsi="Times New Roman" w:cs="Times New Roman"/>
-          <w:sz w:val="28"/>
-          <w:szCs w:val="28"/>
-        </w:rPr>
-      </w:pPr>
-    </w:p>
-    <w:p>
-      <w:pPr>
-        <w:jc w:val="center"/>
-        <w:rPr>
-          <w:rFonts w:ascii="Times New Roman" w:hAnsi="Times New Roman" w:cs="Times New Roman"/>
-          <w:b/>
-          <w:bCs/>
-          <w:sz w:val="32"/>
-          <w:szCs w:val="32"/>
-        </w:rPr>
-      </w:pPr>
-      <w:proofErr w:type="spellStart"/>
-      <w:r>
-        <w:rPr>
-          <w:rFonts w:ascii="Times New Roman" w:hAnsi="Times New Roman" w:cs="Times New Roman"/>
-          <w:b/>
-          <w:bCs/>
-          <w:sz w:val="32"/>
-          <w:szCs w:val="32"/>
-        </w:rPr>
-        <w:t>Librerias</w:t>
-      </w:r>
-      <w:proofErr w:type="spellEnd"/>
-      <w:r>
-        <w:rPr>
-          <w:rFonts w:ascii="Times New Roman" w:hAnsi="Times New Roman" w:cs="Times New Roman"/>
-          <w:b/>
-          <w:bCs/>
-          <w:sz w:val="32"/>
-          <w:szCs w:val="32"/>
-        </w:rPr>
-        <w:t xml:space="preserve"> </w:t>
-      </w:r>
+        <w:t>MIT © Ionică Bizău</w:t>
+      </w:r>
+    </w:p>
+    <w:p>
+      <w:pPr>
+        <w:rPr>
+          <w:rFonts w:ascii="Times New Roman" w:hAnsi="Times New Roman" w:cs="Times New Roman"/>
+          <w:sz w:val="28"/>
+          <w:szCs w:val="28"/>
+        </w:rPr>
+      </w:pPr>
     </w:p>
     <w:p>
       <w:pPr>
@@ -790,134 +520,48 @@
           <w:szCs w:val="32"/>
           <w:u w:val="single"/>
         </w:rPr>
-        <w:t>(se necesita de una ventana)</w:t>
-      </w:r>
-    </w:p>
-    <w:p>
-      <w:pPr>
-        <w:rPr>
-          <w:rFonts w:ascii="Times New Roman" w:hAnsi="Times New Roman" w:cs="Times New Roman"/>
-          <w:b/>
-          <w:bCs/>
-          <w:sz w:val="28"/>
-          <w:szCs w:val="28"/>
-        </w:rPr>
-      </w:pPr>
-      <w:r>
-        <w:rPr>
-          <w:rFonts w:ascii="Times New Roman" w:hAnsi="Times New Roman" w:cs="Times New Roman"/>
-          <w:sz w:val="28"/>
-          <w:szCs w:val="28"/>
-        </w:rPr>
-        <w:t xml:space="preserve">La API Web </w:t>
-      </w:r>
-      <w:proofErr w:type="spellStart"/>
-      <w:r>
-        <w:rPr>
-          <w:rFonts w:ascii="Times New Roman" w:hAnsi="Times New Roman" w:cs="Times New Roman"/>
-          <w:sz w:val="28"/>
-          <w:szCs w:val="28"/>
-        </w:rPr>
-        <w:t>Speech</w:t>
-      </w:r>
-      <w:proofErr w:type="spellEnd"/>
-      <w:r>
-        <w:rPr>
-          <w:rFonts w:ascii="Times New Roman" w:hAnsi="Times New Roman" w:cs="Times New Roman"/>
-          <w:sz w:val="28"/>
-          <w:szCs w:val="28"/>
-        </w:rPr>
-        <w:t xml:space="preserve"> le permite incorporar datos de voz en aplicaciones web. La API Web </w:t>
-      </w:r>
-      <w:proofErr w:type="spellStart"/>
-      <w:r>
-        <w:rPr>
-          <w:rFonts w:ascii="Times New Roman" w:hAnsi="Times New Roman" w:cs="Times New Roman"/>
-          <w:sz w:val="28"/>
-          <w:szCs w:val="28"/>
-        </w:rPr>
-        <w:t>Speech</w:t>
-      </w:r>
-      <w:proofErr w:type="spellEnd"/>
-      <w:r>
-        <w:rPr>
-          <w:rFonts w:ascii="Times New Roman" w:hAnsi="Times New Roman" w:cs="Times New Roman"/>
-          <w:sz w:val="28"/>
-          <w:szCs w:val="28"/>
-        </w:rPr>
-        <w:t xml:space="preserve"> tiene dos partes: </w:t>
-      </w:r>
-      <w:proofErr w:type="spellStart"/>
-      <w:r>
-        <w:rPr>
-          <w:rFonts w:ascii="Times New Roman" w:hAnsi="Times New Roman" w:cs="Times New Roman"/>
-          <w:sz w:val="28"/>
-          <w:szCs w:val="28"/>
-        </w:rPr>
-        <w:t>SpeechSynthesis</w:t>
-      </w:r>
-      <w:proofErr w:type="spellEnd"/>
-      <w:r>
-        <w:rPr>
-          <w:rFonts w:ascii="Times New Roman" w:hAnsi="Times New Roman" w:cs="Times New Roman"/>
-          <w:sz w:val="28"/>
-          <w:szCs w:val="28"/>
-        </w:rPr>
-        <w:t>(Text-</w:t>
-      </w:r>
-      <w:proofErr w:type="spellStart"/>
-      <w:r>
-        <w:rPr>
-          <w:rFonts w:ascii="Times New Roman" w:hAnsi="Times New Roman" w:cs="Times New Roman"/>
-          <w:sz w:val="28"/>
-          <w:szCs w:val="28"/>
-        </w:rPr>
-        <w:t>to</w:t>
-      </w:r>
-      <w:proofErr w:type="spellEnd"/>
-      <w:r>
-        <w:rPr>
-          <w:rFonts w:ascii="Times New Roman" w:hAnsi="Times New Roman" w:cs="Times New Roman"/>
-          <w:sz w:val="28"/>
-          <w:szCs w:val="28"/>
-        </w:rPr>
-        <w:t>-</w:t>
-      </w:r>
-      <w:proofErr w:type="spellStart"/>
-      <w:r>
-        <w:rPr>
-          <w:rFonts w:ascii="Times New Roman" w:hAnsi="Times New Roman" w:cs="Times New Roman"/>
-          <w:sz w:val="28"/>
-          <w:szCs w:val="28"/>
-        </w:rPr>
-        <w:t>Speech</w:t>
-      </w:r>
-      <w:proofErr w:type="spellEnd"/>
-      <w:r>
-        <w:rPr>
-          <w:rFonts w:ascii="Times New Roman" w:hAnsi="Times New Roman" w:cs="Times New Roman"/>
-          <w:sz w:val="28"/>
-          <w:szCs w:val="28"/>
-        </w:rPr>
-        <w:t xml:space="preserve">) y </w:t>
-      </w:r>
-      <w:proofErr w:type="spellStart"/>
-      <w:r>
-        <w:rPr>
-          <w:rFonts w:ascii="Times New Roman" w:hAnsi="Times New Roman" w:cs="Times New Roman"/>
-          <w:sz w:val="28"/>
-          <w:szCs w:val="28"/>
-        </w:rPr>
-        <w:t>SpeechRecognition</w:t>
-      </w:r>
-      <w:proofErr w:type="spellEnd"/>
-      <w:r>
-        <w:rPr>
-          <w:rFonts w:ascii="Times New Roman" w:hAnsi="Times New Roman" w:cs="Times New Roman"/>
-          <w:sz w:val="28"/>
-          <w:szCs w:val="28"/>
-        </w:rPr>
-        <w:t>(Reconocimiento de voz asincrónico).</w:t>
+        <w:t>(</w:t>
+      </w:r>
+      <w:r>
+        <w:rPr>
+          <w:rFonts w:ascii="Times New Roman" w:hAnsi="Times New Roman" w:cs="Times New Roman"/>
+          <w:b/>
+          <w:bCs/>
+          <w:sz w:val="32"/>
+          <w:szCs w:val="32"/>
+          <w:u w:val="single"/>
+        </w:rPr>
+        <w:t>Sharon</w:t>
+      </w:r>
+      <w:r>
+        <w:rPr>
+          <w:rFonts w:ascii="Times New Roman" w:hAnsi="Times New Roman" w:cs="Times New Roman"/>
+          <w:b/>
+          <w:bCs/>
+          <w:sz w:val="32"/>
+          <w:szCs w:val="32"/>
+          <w:u w:val="single"/>
+        </w:rPr>
+        <w:t>)</w:t>
+      </w:r>
+    </w:p>
+    <w:p>
+      <w:pPr>
+        <w:rPr>
+          <w:rFonts w:ascii="Times New Roman" w:hAnsi="Times New Roman" w:cs="Times New Roman"/>
+          <w:b/>
+          <w:bCs/>
+          <w:sz w:val="28"/>
+          <w:szCs w:val="28"/>
+        </w:rPr>
+      </w:pPr>
+      <w:r>
+        <w:rPr>
+          <w:rFonts w:ascii="Times New Roman" w:hAnsi="Times New Roman" w:cs="Times New Roman"/>
+          <w:sz w:val="28"/>
+          <w:szCs w:val="28"/>
+        </w:rPr>
+        <w:t>La API Web Speech le permite incorporar datos de voz en aplicaciones web. La API Web Speech tiene dos partes: SpeechSynthesis(Text-to-Speech) y SpeechRecognition(Reconocimiento de voz asincrónico).</w:t>
       </w:r>
     </w:p>
     <w:p>
@@ -967,7 +611,6 @@
           <w:szCs w:val="28"/>
         </w:rPr>
       </w:pPr>
-      <w:proofErr w:type="spellStart"/>
       <w:r>
         <w:rPr>
           <w:rFonts w:ascii="Times New Roman" w:hAnsi="Times New Roman" w:cs="Times New Roman"/>
@@ -978,7 +621,6 @@
         </w:rPr>
         <w:t>Specifications</w:t>
       </w:r>
-      <w:proofErr w:type="spellEnd"/>
     </w:p>
     <w:p>
       <w:pPr>
@@ -1102,108 +744,32 @@
       <w:pPr>
         <w:rPr>
           <w:rFonts w:ascii="Times New Roman" w:hAnsi="Times New Roman" w:cs="Times New Roman"/>
-          <w:sz w:val="28"/>
-          <w:szCs w:val="28"/>
-        </w:rPr>
-      </w:pPr>
-    </w:p>
-    <w:p>
-      <w:pPr>
-        <w:jc w:val="center"/>
-        <w:rPr>
-          <w:rFonts w:ascii="Times New Roman" w:hAnsi="Times New Roman" w:cs="Times New Roman"/>
-          <w:b/>
-          <w:bCs/>
-          <w:sz w:val="32"/>
-          <w:szCs w:val="32"/>
-        </w:rPr>
-      </w:pPr>
-      <w:r>
-        <w:rPr>
-          <w:rFonts w:ascii="Times New Roman" w:hAnsi="Times New Roman" w:cs="Times New Roman"/>
-          <w:b/>
-          <w:bCs/>
-          <w:sz w:val="32"/>
-          <w:szCs w:val="32"/>
-        </w:rPr>
-        <w:t>Librerías buscadas</w:t>
-      </w:r>
-    </w:p>
-    <w:p>
-      <w:pPr>
-        <w:jc w:val="center"/>
-        <w:rPr>
-          <w:rFonts w:ascii="Times New Roman" w:hAnsi="Times New Roman" w:cs="Times New Roman"/>
-          <w:b/>
-          <w:bCs/>
-          <w:sz w:val="32"/>
-          <w:szCs w:val="32"/>
-        </w:rPr>
-      </w:pPr>
-    </w:p>
-    <w:p>
-      <w:pPr>
-        <w:rPr>
-          <w:rFonts w:ascii="Times New Roman" w:hAnsi="Times New Roman" w:cs="Times New Roman"/>
-          <w:b/>
-          <w:bCs/>
-          <w:sz w:val="32"/>
-          <w:szCs w:val="32"/>
-        </w:rPr>
-      </w:pPr>
-      <w:r>
-        <w:rPr>
-          <w:rFonts w:ascii="Times New Roman" w:hAnsi="Times New Roman" w:cs="Times New Roman"/>
-          <w:b/>
-          <w:bCs/>
-          <w:sz w:val="32"/>
-          <w:szCs w:val="32"/>
-        </w:rPr>
-        <w:t>Google Cloud Text-</w:t>
-      </w:r>
-      <w:proofErr w:type="spellStart"/>
-      <w:r>
-        <w:rPr>
-          <w:rFonts w:ascii="Times New Roman" w:hAnsi="Times New Roman" w:cs="Times New Roman"/>
-          <w:b/>
-          <w:bCs/>
-          <w:sz w:val="32"/>
-          <w:szCs w:val="32"/>
-        </w:rPr>
-        <w:t>to</w:t>
-      </w:r>
-      <w:proofErr w:type="spellEnd"/>
-      <w:r>
-        <w:rPr>
-          <w:rFonts w:ascii="Times New Roman" w:hAnsi="Times New Roman" w:cs="Times New Roman"/>
-          <w:b/>
-          <w:bCs/>
-          <w:sz w:val="32"/>
-          <w:szCs w:val="32"/>
-        </w:rPr>
-        <w:t>-</w:t>
-      </w:r>
-      <w:proofErr w:type="spellStart"/>
-      <w:r>
-        <w:rPr>
-          <w:rFonts w:ascii="Times New Roman" w:hAnsi="Times New Roman" w:cs="Times New Roman"/>
-          <w:b/>
-          <w:bCs/>
-          <w:sz w:val="32"/>
-          <w:szCs w:val="32"/>
-        </w:rPr>
-        <w:t>Speech</w:t>
-      </w:r>
-      <w:proofErr w:type="spellEnd"/>
-      <w:r>
-        <w:rPr>
-          <w:rFonts w:ascii="Times New Roman" w:hAnsi="Times New Roman" w:cs="Times New Roman"/>
-          <w:b/>
-          <w:bCs/>
-          <w:sz w:val="32"/>
-          <w:szCs w:val="32"/>
-        </w:rPr>
-        <w:t>: Node.js Client</w:t>
+          <w:b/>
+          <w:bCs/>
+          <w:sz w:val="32"/>
+          <w:szCs w:val="32"/>
+        </w:rPr>
+      </w:pPr>
+    </w:p>
+    <w:p>
+      <w:pPr>
+        <w:rPr>
+          <w:rFonts w:ascii="Times New Roman" w:hAnsi="Times New Roman" w:cs="Times New Roman"/>
+          <w:b/>
+          <w:bCs/>
+          <w:sz w:val="32"/>
+          <w:szCs w:val="32"/>
+        </w:rPr>
+      </w:pPr>
+      <w:r>
+        <w:rPr>
+          <w:rFonts w:ascii="Times New Roman" w:hAnsi="Times New Roman" w:cs="Times New Roman"/>
+          <w:b/>
+          <w:bCs/>
+          <w:sz w:val="32"/>
+          <w:szCs w:val="32"/>
+        </w:rPr>
+        <w:t>Google Cloud Text-to-Speech: Node.js Client</w:t>
       </w:r>
     </w:p>
     <w:p>
@@ -1240,43 +806,7 @@
           <w:sz w:val="28"/>
           <w:szCs w:val="28"/>
         </w:rPr>
-        <w:t>Cliente de API de Cloud Text-</w:t>
-      </w:r>
-      <w:proofErr w:type="spellStart"/>
-      <w:r>
-        <w:rPr>
-          <w:rFonts w:ascii="Times New Roman" w:hAnsi="Times New Roman" w:cs="Times New Roman"/>
-          <w:sz w:val="28"/>
-          <w:szCs w:val="28"/>
-        </w:rPr>
-        <w:t>to</w:t>
-      </w:r>
-      <w:proofErr w:type="spellEnd"/>
-      <w:r>
-        <w:rPr>
-          <w:rFonts w:ascii="Times New Roman" w:hAnsi="Times New Roman" w:cs="Times New Roman"/>
-          <w:sz w:val="28"/>
-          <w:szCs w:val="28"/>
-        </w:rPr>
-        <w:t>-</w:t>
-      </w:r>
-      <w:proofErr w:type="spellStart"/>
-      <w:r>
-        <w:rPr>
-          <w:rFonts w:ascii="Times New Roman" w:hAnsi="Times New Roman" w:cs="Times New Roman"/>
-          <w:sz w:val="28"/>
-          <w:szCs w:val="28"/>
-        </w:rPr>
-        <w:t>Speech</w:t>
-      </w:r>
-      <w:proofErr w:type="spellEnd"/>
-      <w:r>
-        <w:rPr>
-          <w:rFonts w:ascii="Times New Roman" w:hAnsi="Times New Roman" w:cs="Times New Roman"/>
-          <w:sz w:val="28"/>
-          <w:szCs w:val="28"/>
-        </w:rPr>
-        <w:t xml:space="preserve"> para Node.js</w:t>
+        <w:t>Cliente de API de Cloud Text-to-Speech para Node.js</w:t>
       </w:r>
     </w:p>
     <w:p>
@@ -1314,6 +844,7 @@
           <w:sz w:val="28"/>
           <w:szCs w:val="28"/>
         </w:rPr>
+        <w:lastRenderedPageBreak/>
         <w:t>Apache versión 2.0</w:t>
       </w:r>
     </w:p>
@@ -1356,7 +887,6 @@
           <w:szCs w:val="32"/>
         </w:rPr>
       </w:pPr>
-      <w:proofErr w:type="spellStart"/>
       <w:r>
         <w:rPr>
           <w:rFonts w:ascii="Times New Roman" w:hAnsi="Times New Roman" w:cs="Times New Roman"/>
@@ -1367,7 +897,6 @@
         </w:rPr>
         <w:t>Talkify</w:t>
       </w:r>
-      <w:proofErr w:type="spellEnd"/>
     </w:p>
     <w:p>
       <w:pPr>
@@ -1431,60 +960,24 @@
           <w:sz w:val="28"/>
           <w:szCs w:val="28"/>
         </w:rPr>
-        <w:t xml:space="preserve">Dale voz a tu sitio web en cuestión de minutos. La biblioteca de </w:t>
-      </w:r>
-      <w:proofErr w:type="spellStart"/>
-      <w:r>
-        <w:rPr>
-          <w:rFonts w:ascii="Times New Roman" w:hAnsi="Times New Roman" w:cs="Times New Roman"/>
-          <w:sz w:val="28"/>
-          <w:szCs w:val="28"/>
-        </w:rPr>
-        <w:t>Talkify</w:t>
-      </w:r>
-      <w:proofErr w:type="spellEnd"/>
-      <w:r>
-        <w:rPr>
-          <w:rFonts w:ascii="Times New Roman" w:hAnsi="Times New Roman" w:cs="Times New Roman"/>
-          <w:sz w:val="28"/>
-          <w:szCs w:val="28"/>
-        </w:rPr>
-        <w:t xml:space="preserve"> le proporciona voces de texto a voz (TTS) de alta calidad en muchos idiomas.</w:t>
-      </w:r>
-    </w:p>
-    <w:p>
-      <w:pPr>
-        <w:rPr>
-          <w:rFonts w:ascii="Times New Roman" w:hAnsi="Times New Roman" w:cs="Times New Roman"/>
-          <w:sz w:val="28"/>
-          <w:szCs w:val="28"/>
-        </w:rPr>
-      </w:pPr>
-      <w:r>
-        <w:rPr>
-          <w:rFonts w:ascii="Times New Roman" w:hAnsi="Times New Roman" w:cs="Times New Roman"/>
-          <w:sz w:val="28"/>
-          <w:szCs w:val="28"/>
-        </w:rPr>
-        <w:t xml:space="preserve">Para utilizar nuestros servicios de backend (nuestras voces alojadas), necesitará una clave de API. Visite nuestro portal ( https://manage.talkify.net ) para crear su propia clave API, </w:t>
-      </w:r>
-      <w:proofErr w:type="spellStart"/>
-      <w:r>
-        <w:rPr>
-          <w:rFonts w:ascii="Times New Roman" w:hAnsi="Times New Roman" w:cs="Times New Roman"/>
-          <w:sz w:val="28"/>
-          <w:szCs w:val="28"/>
-        </w:rPr>
-        <w:t>Talkify</w:t>
-      </w:r>
-      <w:proofErr w:type="spellEnd"/>
-      <w:r>
-        <w:rPr>
-          <w:rFonts w:ascii="Times New Roman" w:hAnsi="Times New Roman" w:cs="Times New Roman"/>
-          <w:sz w:val="28"/>
-          <w:szCs w:val="28"/>
-        </w:rPr>
-        <w:t xml:space="preserve"> ofrece 1000 solicitudes gratuitas por mes.</w:t>
+        <w:t>Dale voz a tu sitio web en cuestión de minutos. La biblioteca de Talkify le proporciona voces de texto a voz (TTS) de alta calidad en muchos idiomas.</w:t>
+      </w:r>
+    </w:p>
+    <w:p>
+      <w:pPr>
+        <w:rPr>
+          <w:rFonts w:ascii="Times New Roman" w:hAnsi="Times New Roman" w:cs="Times New Roman"/>
+          <w:sz w:val="28"/>
+          <w:szCs w:val="28"/>
+        </w:rPr>
+      </w:pPr>
+      <w:r>
+        <w:rPr>
+          <w:rFonts w:ascii="Times New Roman" w:hAnsi="Times New Roman" w:cs="Times New Roman"/>
+          <w:sz w:val="28"/>
+          <w:szCs w:val="28"/>
+        </w:rPr>
+        <w:t>Para utilizar nuestros servicios de backend (nuestras voces alojadas), necesitará una clave de API. Visite nuestro portal ( https://manage.talkify.net ) para crear su propia clave API, Talkify ofrece 1000 solicitudes gratuitas por mes.</w:t>
       </w:r>
     </w:p>
     <w:p>
@@ -1497,7 +990,6 @@
           <w:szCs w:val="28"/>
         </w:rPr>
       </w:pPr>
-      <w:proofErr w:type="spellStart"/>
       <w:r>
         <w:rPr>
           <w:rFonts w:ascii="Times New Roman" w:hAnsi="Times New Roman" w:cs="Times New Roman"/>
@@ -1508,7 +1000,6 @@
         </w:rPr>
         <w:t>License</w:t>
       </w:r>
-      <w:proofErr w:type="spellEnd"/>
     </w:p>
     <w:p>
       <w:pPr>
@@ -1547,7 +1038,6 @@
           <w:u w:val="single"/>
         </w:rPr>
       </w:pPr>
-      <w:proofErr w:type="spellStart"/>
       <w:r>
         <w:rPr>
           <w:rFonts w:ascii="Times New Roman" w:hAnsi="Times New Roman" w:cs="Times New Roman"/>
@@ -1559,7 +1049,6 @@
         </w:rPr>
         <w:t>speech-synthesis</w:t>
       </w:r>
-      <w:proofErr w:type="spellEnd"/>
       <w:r>
         <w:rPr>
           <w:rFonts w:ascii="Times New Roman" w:hAnsi="Times New Roman" w:cs="Times New Roman"/>
@@ -1569,7 +1058,7 @@
           <w:szCs w:val="32"/>
           <w:u w:val="single"/>
         </w:rPr>
-        <w:t>(se necesita de una ventana</w:t>
+        <w:t>(</w:t>
       </w:r>
       <w:r>
         <w:rPr>
@@ -1580,7 +1069,7 @@
           <w:szCs w:val="32"/>
           <w:u w:val="single"/>
         </w:rPr>
-        <w:t>-no</w:t>
+        <w:t>no</w:t>
       </w:r>
       <w:r>
         <w:rPr>
@@ -1608,18 +1097,8 @@
           <w:sz w:val="28"/>
           <w:szCs w:val="28"/>
         </w:rPr>
-        <w:t xml:space="preserve">Habla usando la API de Web </w:t>
-      </w:r>
-      <w:proofErr w:type="spellStart"/>
-      <w:r>
-        <w:rPr>
-          <w:rFonts w:ascii="Times New Roman" w:hAnsi="Times New Roman" w:cs="Times New Roman"/>
-          <w:sz w:val="28"/>
-          <w:szCs w:val="28"/>
-        </w:rPr>
-        <w:t>Speech</w:t>
-      </w:r>
-      <w:proofErr w:type="spellEnd"/>
+        <w:t>Habla usando la API de Web Speech</w:t>
+      </w:r>
     </w:p>
     <w:p>
       <w:pPr>
@@ -1651,7 +1130,6 @@
           <w:szCs w:val="28"/>
         </w:rPr>
       </w:pPr>
-      <w:proofErr w:type="spellStart"/>
       <w:r>
         <w:rPr>
           <w:rFonts w:ascii="Times New Roman" w:hAnsi="Times New Roman" w:cs="Times New Roman"/>
@@ -1662,7 +1140,6 @@
         </w:rPr>
         <w:t>License</w:t>
       </w:r>
-      <w:proofErr w:type="spellEnd"/>
     </w:p>
     <w:p>
       <w:pPr>
@@ -1721,29 +1198,53 @@
           <w:u w:val="single"/>
         </w:rPr>
       </w:pPr>
-      <w:proofErr w:type="spellStart"/>
-      <w:r>
-        <w:rPr>
-          <w:rFonts w:ascii="Times New Roman" w:hAnsi="Times New Roman" w:cs="Times New Roman"/>
-          <w:b/>
-          <w:bCs/>
-          <w:sz w:val="32"/>
-          <w:szCs w:val="32"/>
+      <w:r>
+        <w:rPr>
+          <w:rFonts w:ascii="Times New Roman" w:hAnsi="Times New Roman" w:cs="Times New Roman"/>
+          <w:b/>
+          <w:bCs/>
+          <w:sz w:val="32"/>
+          <w:szCs w:val="32"/>
+          <w:highlight w:val="yellow"/>
           <w:u w:val="single"/>
         </w:rPr>
         <w:t>say</w:t>
       </w:r>
-      <w:proofErr w:type="spellEnd"/>
-      <w:r>
-        <w:rPr>
-          <w:rFonts w:ascii="Times New Roman" w:hAnsi="Times New Roman" w:cs="Times New Roman"/>
-          <w:b/>
-          <w:bCs/>
-          <w:sz w:val="32"/>
-          <w:szCs w:val="32"/>
+      <w:r>
+        <w:rPr>
+          <w:rFonts w:ascii="Times New Roman" w:hAnsi="Times New Roman" w:cs="Times New Roman"/>
+          <w:b/>
+          <w:bCs/>
+          <w:sz w:val="32"/>
+          <w:szCs w:val="32"/>
+          <w:highlight w:val="yellow"/>
           <w:u w:val="single"/>
         </w:rPr>
-        <w:t>(recomendado)</w:t>
+        <w:t>(</w:t>
+      </w:r>
+      <w:r>
+        <w:rPr>
+          <w:rFonts w:ascii="Times New Roman" w:hAnsi="Times New Roman" w:cs="Times New Roman"/>
+          <w:b/>
+          <w:bCs/>
+          <w:sz w:val="32"/>
+          <w:szCs w:val="32"/>
+          <w:highlight w:val="yellow"/>
+          <w:u w:val="single"/>
+        </w:rPr>
+        <w:t>recomendado</w:t>
+      </w:r>
+      <w:r>
+        <w:rPr>
+          <w:rFonts w:ascii="Times New Roman" w:hAnsi="Times New Roman" w:cs="Times New Roman"/>
+          <w:b/>
+          <w:bCs/>
+          <w:sz w:val="32"/>
+          <w:szCs w:val="32"/>
+          <w:highlight w:val="yellow"/>
+          <w:u w:val="single"/>
+        </w:rPr>
+        <w:t>)</w:t>
       </w:r>
     </w:p>
     <w:p>
@@ -1777,44 +1278,7 @@
           <w:sz w:val="28"/>
           <w:szCs w:val="28"/>
         </w:rPr>
-        <w:lastRenderedPageBreak/>
-        <w:t xml:space="preserve">El módulo </w:t>
-      </w:r>
-      <w:proofErr w:type="spellStart"/>
-      <w:r>
-        <w:rPr>
-          <w:rFonts w:ascii="Times New Roman" w:hAnsi="Times New Roman" w:cs="Times New Roman"/>
-          <w:sz w:val="28"/>
-          <w:szCs w:val="28"/>
-        </w:rPr>
-        <w:t>say</w:t>
-      </w:r>
-      <w:proofErr w:type="spellEnd"/>
-      <w:r>
-        <w:rPr>
-          <w:rFonts w:ascii="Times New Roman" w:hAnsi="Times New Roman" w:cs="Times New Roman"/>
-          <w:sz w:val="28"/>
-          <w:szCs w:val="28"/>
-        </w:rPr>
-        <w:t xml:space="preserve"> no depende de ningún servicio remoto ya que utilizará el servicio TTS nativo del sistema (Linux con Festival, MacOS con Mac OS X texto a voz usando </w:t>
-      </w:r>
-      <w:proofErr w:type="spellStart"/>
-      <w:r>
-        <w:rPr>
-          <w:rFonts w:ascii="Times New Roman" w:hAnsi="Times New Roman" w:cs="Times New Roman"/>
-          <w:sz w:val="28"/>
-          <w:szCs w:val="28"/>
-        </w:rPr>
-        <w:t>AppleScript</w:t>
-      </w:r>
-      <w:proofErr w:type="spellEnd"/>
-      <w:r>
-        <w:rPr>
-          <w:rFonts w:ascii="Times New Roman" w:hAnsi="Times New Roman" w:cs="Times New Roman"/>
-          <w:sz w:val="28"/>
-          <w:szCs w:val="28"/>
-        </w:rPr>
-        <w:t xml:space="preserve"> y Windows con SAPI).</w:t>
+        <w:t>El módulo say no depende de ningún servicio remoto ya que utilizará el servicio TTS nativo del sistema (Linux con Festival, MacOS con Mac OS X texto a voz usando AppleScript y Windows con SAPI).</w:t>
       </w:r>
     </w:p>
     <w:p>
@@ -1847,7 +1311,6 @@
           <w:szCs w:val="28"/>
         </w:rPr>
       </w:pPr>
-      <w:proofErr w:type="spellStart"/>
       <w:r>
         <w:rPr>
           <w:rFonts w:ascii="Times New Roman" w:hAnsi="Times New Roman" w:cs="Times New Roman"/>
@@ -1856,9 +1319,9 @@
           <w:sz w:val="28"/>
           <w:szCs w:val="28"/>
         </w:rPr>
+        <w:lastRenderedPageBreak/>
         <w:t>License</w:t>
       </w:r>
-      <w:proofErr w:type="spellEnd"/>
     </w:p>
     <w:p>
       <w:pPr>
@@ -1953,7 +1416,6 @@
           <w:szCs w:val="32"/>
         </w:rPr>
       </w:pPr>
-      <w:proofErr w:type="spellStart"/>
       <w:r>
         <w:rPr>
           <w:rFonts w:ascii="Times New Roman" w:hAnsi="Times New Roman" w:cs="Times New Roman"/>
@@ -1964,7 +1426,6 @@
         </w:rPr>
         <w:t>speak-tts</w:t>
       </w:r>
-      <w:proofErr w:type="spellEnd"/>
     </w:p>
     <w:p>
       <w:pPr>
@@ -2017,25 +1478,7 @@
           <w:sz w:val="28"/>
           <w:szCs w:val="28"/>
         </w:rPr>
-        <w:t>Síntesis de voz (</w:t>
-      </w:r>
-      <w:proofErr w:type="spellStart"/>
-      <w:r>
-        <w:rPr>
-          <w:rFonts w:ascii="Times New Roman" w:hAnsi="Times New Roman" w:cs="Times New Roman"/>
-          <w:sz w:val="28"/>
-          <w:szCs w:val="28"/>
-        </w:rPr>
-        <w:t>tts</w:t>
-      </w:r>
-      <w:proofErr w:type="spellEnd"/>
-      <w:r>
-        <w:rPr>
-          <w:rFonts w:ascii="Times New Roman" w:hAnsi="Times New Roman" w:cs="Times New Roman"/>
-          <w:sz w:val="28"/>
-          <w:szCs w:val="28"/>
-        </w:rPr>
-        <w:t>) para el navegador. Envolviendo la API de síntesis de voz del navegador ( https://developer.mozilla.org/en-US/docs/Web/API/SpeechSynthesis ) y proporcionando una interfaz similar</w:t>
+        <w:t>Síntesis de voz (tts) para el navegador. Envolviendo la API de síntesis de voz del navegador ( https://developer.mozilla.org/en-US/docs/Web/API/SpeechSynthesis ) y proporcionando una interfaz similar</w:t>
       </w:r>
     </w:p>
     <w:p>
@@ -2067,23 +1510,13 @@
           <w:szCs w:val="28"/>
         </w:rPr>
       </w:pPr>
-      <w:proofErr w:type="spellStart"/>
-      <w:r>
-        <w:rPr>
-          <w:rFonts w:ascii="Times New Roman" w:hAnsi="Times New Roman" w:cs="Times New Roman"/>
-          <w:sz w:val="28"/>
-          <w:szCs w:val="28"/>
-        </w:rPr>
-        <w:t>speak-tts</w:t>
-      </w:r>
-      <w:proofErr w:type="spellEnd"/>
-      <w:r>
-        <w:rPr>
-          <w:rFonts w:ascii="Times New Roman" w:hAnsi="Times New Roman" w:cs="Times New Roman"/>
-          <w:sz w:val="28"/>
-          <w:szCs w:val="28"/>
-        </w:rPr>
-        <w:t xml:space="preserve"> tiene doble licencia bajo la licencia MIT y GPL.</w:t>
+      <w:r>
+        <w:rPr>
+          <w:rFonts w:ascii="Times New Roman" w:hAnsi="Times New Roman" w:cs="Times New Roman"/>
+          <w:sz w:val="28"/>
+          <w:szCs w:val="28"/>
+        </w:rPr>
+        <w:t>speak-tts tiene doble licencia bajo la licencia MIT y GPL.</w:t>
       </w:r>
     </w:p>
     <w:p>
@@ -2128,7 +1561,6 @@
           <w:szCs w:val="32"/>
         </w:rPr>
       </w:pPr>
-      <w:proofErr w:type="spellStart"/>
       <w:r>
         <w:rPr>
           <w:rFonts w:ascii="Times New Roman" w:hAnsi="Times New Roman" w:cs="Times New Roman"/>
@@ -2138,9 +1570,8 @@
           <w:sz w:val="32"/>
           <w:szCs w:val="32"/>
         </w:rPr>
-        <w:t>Node</w:t>
-      </w:r>
-      <w:proofErr w:type="spellEnd"/>
+        <w:t>Node Speech</w:t>
+      </w:r>
       <w:r>
         <w:rPr>
           <w:rFonts w:ascii="Times New Roman" w:hAnsi="Times New Roman" w:cs="Times New Roman"/>
@@ -2150,9 +1581,8 @@
           <w:sz w:val="32"/>
           <w:szCs w:val="32"/>
         </w:rPr>
-        <w:t xml:space="preserve"> </w:t>
-      </w:r>
-      <w:proofErr w:type="spellStart"/>
+        <w:t xml:space="preserve">(versión moderna de </w:t>
+      </w:r>
       <w:r>
         <w:rPr>
           <w:rFonts w:ascii="Times New Roman" w:hAnsi="Times New Roman" w:cs="Times New Roman"/>
@@ -2162,61 +1592,35 @@
           <w:sz w:val="32"/>
           <w:szCs w:val="32"/>
         </w:rPr>
-        <w:t>Speech</w:t>
-      </w:r>
-      <w:proofErr w:type="spellEnd"/>
-    </w:p>
-    <w:p>
-      <w:pPr>
-        <w:rPr>
-          <w:rFonts w:ascii="Times New Roman" w:hAnsi="Times New Roman" w:cs="Times New Roman"/>
-          <w:sz w:val="28"/>
-          <w:szCs w:val="28"/>
-        </w:rPr>
-      </w:pPr>
-      <w:r>
-        <w:rPr>
-          <w:rFonts w:ascii="Times New Roman" w:hAnsi="Times New Roman" w:cs="Times New Roman"/>
-          <w:sz w:val="28"/>
-          <w:szCs w:val="28"/>
-        </w:rPr>
-        <w:t xml:space="preserve">Sintetizador de texto a voz que funciona sin necesidad de navegador ni otro complemente. Es completamente nativo y depende de las voces y culturas </w:t>
-      </w:r>
-      <w:proofErr w:type="spellStart"/>
-      <w:r>
-        <w:rPr>
-          <w:rFonts w:ascii="Times New Roman" w:hAnsi="Times New Roman" w:cs="Times New Roman"/>
-          <w:sz w:val="28"/>
-          <w:szCs w:val="28"/>
-        </w:rPr>
-        <w:t>instaldas</w:t>
-      </w:r>
-      <w:proofErr w:type="spellEnd"/>
-      <w:r>
-        <w:rPr>
-          <w:rFonts w:ascii="Times New Roman" w:hAnsi="Times New Roman" w:cs="Times New Roman"/>
-          <w:sz w:val="28"/>
-          <w:szCs w:val="28"/>
-        </w:rPr>
-        <w:t xml:space="preserve"> en Windows 10. Se ejecuta en un hilo separado por lo que no detiene la ejecución de la aplicación mientras está hablado el </w:t>
-      </w:r>
-      <w:proofErr w:type="spellStart"/>
-      <w:r>
-        <w:rPr>
-          <w:rFonts w:ascii="Times New Roman" w:hAnsi="Times New Roman" w:cs="Times New Roman"/>
-          <w:sz w:val="28"/>
-          <w:szCs w:val="28"/>
-        </w:rPr>
-        <w:t>sintentizador</w:t>
-      </w:r>
-      <w:proofErr w:type="spellEnd"/>
-      <w:r>
-        <w:rPr>
-          <w:rFonts w:ascii="Times New Roman" w:hAnsi="Times New Roman" w:cs="Times New Roman"/>
-          <w:sz w:val="28"/>
-          <w:szCs w:val="28"/>
-        </w:rPr>
-        <w:t xml:space="preserve"> y no necesita que la aplicación esté en primer plano para funcionar.</w:t>
+        <w:t>n</w:t>
+      </w:r>
+      <w:r>
+        <w:rPr>
+          <w:rFonts w:ascii="Times New Roman" w:hAnsi="Times New Roman" w:cs="Times New Roman"/>
+          <w:b/>
+          <w:bCs/>
+          <w:color w:val="FF0000"/>
+          <w:sz w:val="32"/>
+          <w:szCs w:val="32"/>
+        </w:rPr>
+        <w:t>odejs)</w:t>
+      </w:r>
+    </w:p>
+    <w:p>
+      <w:pPr>
+        <w:rPr>
+          <w:rFonts w:ascii="Times New Roman" w:hAnsi="Times New Roman" w:cs="Times New Roman"/>
+          <w:sz w:val="28"/>
+          <w:szCs w:val="28"/>
+        </w:rPr>
+      </w:pPr>
+      <w:r>
+        <w:rPr>
+          <w:rFonts w:ascii="Times New Roman" w:hAnsi="Times New Roman" w:cs="Times New Roman"/>
+          <w:sz w:val="28"/>
+          <w:szCs w:val="28"/>
+        </w:rPr>
+        <w:t>Sintetizador de texto a voz que funciona sin necesidad de navegador ni otro complemente. Es completamente nativo y depende de las voces y culturas instaldas en Windows 10. Se ejecuta en un hilo separado por lo que no detiene la ejecución de la aplicación mientras está hablado el sintentizador y no necesita que la aplicación esté en primer plano para funcionar.</w:t>
       </w:r>
     </w:p>
     <w:p>
@@ -2241,96 +1645,23 @@
           <w:sz w:val="28"/>
           <w:szCs w:val="28"/>
         </w:rPr>
-        <w:t xml:space="preserve">o se garantiza un correcto </w:t>
-      </w:r>
-      <w:proofErr w:type="spellStart"/>
-      <w:r>
-        <w:rPr>
-          <w:rFonts w:ascii="Times New Roman" w:hAnsi="Times New Roman" w:cs="Times New Roman"/>
-          <w:sz w:val="28"/>
-          <w:szCs w:val="28"/>
-        </w:rPr>
-        <w:t>funcioamiento</w:t>
-      </w:r>
-      <w:proofErr w:type="spellEnd"/>
-      <w:r>
-        <w:rPr>
-          <w:rFonts w:ascii="Times New Roman" w:hAnsi="Times New Roman" w:cs="Times New Roman"/>
-          <w:sz w:val="28"/>
-          <w:szCs w:val="28"/>
-        </w:rPr>
-        <w:t xml:space="preserve"> para versiones anteriores </w:t>
-      </w:r>
-      <w:proofErr w:type="spellStart"/>
-      <w:r>
-        <w:rPr>
-          <w:rFonts w:ascii="Times New Roman" w:hAnsi="Times New Roman" w:cs="Times New Roman"/>
-          <w:sz w:val="28"/>
-          <w:szCs w:val="28"/>
-        </w:rPr>
-        <w:t>anteriores</w:t>
-      </w:r>
-      <w:proofErr w:type="spellEnd"/>
-      <w:r>
-        <w:rPr>
-          <w:rFonts w:ascii="Times New Roman" w:hAnsi="Times New Roman" w:cs="Times New Roman"/>
-          <w:sz w:val="28"/>
-          <w:szCs w:val="28"/>
-        </w:rPr>
-        <w:t xml:space="preserve"> a la 12 ya que el módulo hace uso de </w:t>
-      </w:r>
-      <w:proofErr w:type="spellStart"/>
-      <w:r>
-        <w:rPr>
-          <w:rFonts w:ascii="Times New Roman" w:hAnsi="Times New Roman" w:cs="Times New Roman"/>
-          <w:sz w:val="28"/>
-          <w:szCs w:val="28"/>
-        </w:rPr>
-        <w:t>Worker</w:t>
-      </w:r>
-      <w:proofErr w:type="spellEnd"/>
-      <w:r>
-        <w:rPr>
-          <w:rFonts w:ascii="Times New Roman" w:hAnsi="Times New Roman" w:cs="Times New Roman"/>
-          <w:sz w:val="28"/>
-          <w:szCs w:val="28"/>
-        </w:rPr>
-        <w:t xml:space="preserve"> </w:t>
-      </w:r>
-      <w:proofErr w:type="spellStart"/>
-      <w:r>
-        <w:rPr>
-          <w:rFonts w:ascii="Times New Roman" w:hAnsi="Times New Roman" w:cs="Times New Roman"/>
-          <w:sz w:val="28"/>
-          <w:szCs w:val="28"/>
-        </w:rPr>
-        <w:t>Threads</w:t>
-      </w:r>
-      <w:proofErr w:type="spellEnd"/>
-      <w:r>
-        <w:rPr>
-          <w:rFonts w:ascii="Times New Roman" w:hAnsi="Times New Roman" w:cs="Times New Roman"/>
-          <w:sz w:val="28"/>
-          <w:szCs w:val="28"/>
-        </w:rPr>
-        <w:t xml:space="preserve"> que está disponible solo a partir de la versión 11.7.0 de node.js</w:t>
-      </w:r>
-    </w:p>
-    <w:p>
-      <w:pPr>
-        <w:rPr>
-          <w:rFonts w:ascii="Times New Roman" w:hAnsi="Times New Roman" w:cs="Times New Roman"/>
-          <w:sz w:val="28"/>
-          <w:szCs w:val="28"/>
-        </w:rPr>
-      </w:pPr>
-      <w:r>
-        <w:rPr>
-          <w:rFonts w:ascii="Times New Roman" w:hAnsi="Times New Roman" w:cs="Times New Roman"/>
-          <w:sz w:val="28"/>
-          <w:szCs w:val="28"/>
-        </w:rPr>
-        <w:lastRenderedPageBreak/>
+        <w:t>o se garantiza un correcto funcioamiento para versiones anteriores anteriores a la 12 ya que el módulo hace uso de Worker Threads que está disponible solo a partir de la versión 11.7.0 de node.js</w:t>
+      </w:r>
+    </w:p>
+    <w:p>
+      <w:pPr>
+        <w:rPr>
+          <w:rFonts w:ascii="Times New Roman" w:hAnsi="Times New Roman" w:cs="Times New Roman"/>
+          <w:sz w:val="28"/>
+          <w:szCs w:val="28"/>
+        </w:rPr>
+      </w:pPr>
+      <w:r>
+        <w:rPr>
+          <w:rFonts w:ascii="Times New Roman" w:hAnsi="Times New Roman" w:cs="Times New Roman"/>
+          <w:sz w:val="28"/>
+          <w:szCs w:val="28"/>
+        </w:rPr>
         <w:t>El paquete viene compilado para la versión de node.js 12.16.0</w:t>
       </w:r>
     </w:p>
@@ -2362,7 +1693,6 @@
           <w:szCs w:val="28"/>
         </w:rPr>
       </w:pPr>
-      <w:proofErr w:type="spellStart"/>
       <w:r>
         <w:rPr>
           <w:rFonts w:ascii="Times New Roman" w:hAnsi="Times New Roman" w:cs="Times New Roman"/>
@@ -2371,22 +1701,22 @@
         </w:rPr>
         <w:t>License</w:t>
       </w:r>
-      <w:proofErr w:type="spellEnd"/>
-    </w:p>
-    <w:p>
-      <w:pPr>
-        <w:rPr>
-          <w:rFonts w:ascii="Times New Roman" w:hAnsi="Times New Roman" w:cs="Times New Roman"/>
-          <w:sz w:val="28"/>
-          <w:szCs w:val="28"/>
-        </w:rPr>
-      </w:pPr>
-      <w:r>
-        <w:rPr>
-          <w:rFonts w:ascii="Times New Roman" w:hAnsi="Times New Roman" w:cs="Times New Roman"/>
-          <w:sz w:val="28"/>
-          <w:szCs w:val="28"/>
-        </w:rPr>
+    </w:p>
+    <w:p>
+      <w:pPr>
+        <w:rPr>
+          <w:rFonts w:ascii="Times New Roman" w:hAnsi="Times New Roman" w:cs="Times New Roman"/>
+          <w:sz w:val="28"/>
+          <w:szCs w:val="28"/>
+        </w:rPr>
+      </w:pPr>
+      <w:r>
+        <w:rPr>
+          <w:rFonts w:ascii="Times New Roman" w:hAnsi="Times New Roman" w:cs="Times New Roman"/>
+          <w:sz w:val="28"/>
+          <w:szCs w:val="28"/>
+        </w:rPr>
+        <w:lastRenderedPageBreak/>
         <w:t>MIT</w:t>
       </w:r>
     </w:p>
@@ -2447,35 +1777,16 @@
           <w:sz w:val="28"/>
           <w:szCs w:val="28"/>
         </w:rPr>
-        <w:t xml:space="preserve">No más actualizaciones : este paquete ya no se </w:t>
-      </w:r>
-      <w:proofErr w:type="spellStart"/>
-      <w:r>
-        <w:rPr>
-          <w:rFonts w:ascii="Times New Roman" w:hAnsi="Times New Roman" w:cs="Times New Roman"/>
-          <w:sz w:val="28"/>
-          <w:szCs w:val="28"/>
-        </w:rPr>
-        <w:t>actualizará.</w:t>
-      </w:r>
-      <w:r>
-        <w:rPr>
-          <w:rFonts w:ascii="Times New Roman" w:hAnsi="Times New Roman" w:cs="Times New Roman"/>
-          <w:sz w:val="28"/>
-          <w:szCs w:val="28"/>
-        </w:rPr>
-        <w:t>Ver</w:t>
-      </w:r>
-      <w:proofErr w:type="spellEnd"/>
-      <w:r>
-        <w:rPr>
-          <w:rFonts w:ascii="Times New Roman" w:hAnsi="Times New Roman" w:cs="Times New Roman"/>
-          <w:sz w:val="28"/>
-          <w:szCs w:val="28"/>
-        </w:rPr>
-        <w:t xml:space="preserve"> </w:t>
-      </w:r>
-      <w:proofErr w:type="spellStart"/>
+        <w:t>No más actualizaciones : este paquete ya no se actualizará.</w:t>
+      </w:r>
+      <w:r>
+        <w:rPr>
+          <w:rFonts w:ascii="Times New Roman" w:hAnsi="Times New Roman" w:cs="Times New Roman"/>
+          <w:sz w:val="28"/>
+          <w:szCs w:val="28"/>
+        </w:rPr>
+        <w:t xml:space="preserve">Ver </w:t>
+      </w:r>
       <w:r>
         <w:rPr>
           <w:rFonts w:ascii="Times New Roman" w:hAnsi="Times New Roman" w:cs="Times New Roman"/>
@@ -2484,41 +1795,22 @@
         </w:rPr>
         <w:t>nodtts</w:t>
       </w:r>
-      <w:proofErr w:type="spellEnd"/>
-    </w:p>
-    <w:p>
-      <w:pPr>
-        <w:rPr>
-          <w:rFonts w:ascii="Times New Roman" w:hAnsi="Times New Roman" w:cs="Times New Roman"/>
-          <w:sz w:val="28"/>
-          <w:szCs w:val="28"/>
-        </w:rPr>
-      </w:pPr>
-      <w:r>
-        <w:rPr>
-          <w:rFonts w:ascii="Times New Roman" w:hAnsi="Times New Roman" w:cs="Times New Roman"/>
-          <w:sz w:val="28"/>
-          <w:szCs w:val="28"/>
-        </w:rPr>
-        <w:t xml:space="preserve">Este es un módulo </w:t>
-      </w:r>
-      <w:proofErr w:type="spellStart"/>
-      <w:r>
-        <w:rPr>
-          <w:rFonts w:ascii="Times New Roman" w:hAnsi="Times New Roman" w:cs="Times New Roman"/>
-          <w:sz w:val="28"/>
-          <w:szCs w:val="28"/>
-        </w:rPr>
-        <w:t>NodeJS</w:t>
-      </w:r>
-      <w:proofErr w:type="spellEnd"/>
-      <w:r>
-        <w:rPr>
-          <w:rFonts w:ascii="Times New Roman" w:hAnsi="Times New Roman" w:cs="Times New Roman"/>
-          <w:sz w:val="28"/>
-          <w:szCs w:val="28"/>
-        </w:rPr>
-        <w:t xml:space="preserve"> simple para convertir texto en archivo de voz. Este módulo utiliza el servicio de Google para convertir esos textos en archivos, por lo tanto, este módulo depende de Internet.</w:t>
+    </w:p>
+    <w:p>
+      <w:pPr>
+        <w:rPr>
+          <w:rFonts w:ascii="Times New Roman" w:hAnsi="Times New Roman" w:cs="Times New Roman"/>
+          <w:sz w:val="28"/>
+          <w:szCs w:val="28"/>
+        </w:rPr>
+      </w:pPr>
+      <w:r>
+        <w:rPr>
+          <w:rFonts w:ascii="Times New Roman" w:hAnsi="Times New Roman" w:cs="Times New Roman"/>
+          <w:sz w:val="28"/>
+          <w:szCs w:val="28"/>
+        </w:rPr>
+        <w:t>Este es un módulo NodeJS simple para convertir texto en archivo de voz. Este módulo utiliza el servicio de Google para convertir esos textos en archivos, por lo tanto, este módulo depende de Internet.</w:t>
       </w:r>
     </w:p>
     <w:p>
@@ -2623,7 +1915,6 @@
           <w:szCs w:val="32"/>
         </w:rPr>
       </w:pPr>
-      <w:proofErr w:type="spellStart"/>
       <w:r>
         <w:rPr>
           <w:rFonts w:ascii="Times New Roman" w:hAnsi="Times New Roman" w:cs="Times New Roman"/>
@@ -2644,59 +1935,22 @@
         </w:rPr>
         <w:t>odtts</w:t>
       </w:r>
-      <w:proofErr w:type="spellEnd"/>
-    </w:p>
-    <w:p>
-      <w:pPr>
-        <w:rPr>
-          <w:rFonts w:ascii="Times New Roman" w:hAnsi="Times New Roman" w:cs="Times New Roman"/>
-          <w:sz w:val="28"/>
-          <w:szCs w:val="28"/>
-        </w:rPr>
-      </w:pPr>
-      <w:r>
-        <w:rPr>
-          <w:rFonts w:ascii="Times New Roman" w:hAnsi="Times New Roman" w:cs="Times New Roman"/>
-          <w:sz w:val="28"/>
-          <w:szCs w:val="28"/>
-        </w:rPr>
-        <w:t xml:space="preserve">Paquete </w:t>
-      </w:r>
-      <w:proofErr w:type="spellStart"/>
-      <w:r>
-        <w:rPr>
-          <w:rFonts w:ascii="Times New Roman" w:hAnsi="Times New Roman" w:cs="Times New Roman"/>
-          <w:sz w:val="28"/>
-          <w:szCs w:val="28"/>
-        </w:rPr>
-        <w:t>NodeJS</w:t>
-      </w:r>
-      <w:proofErr w:type="spellEnd"/>
-      <w:r>
-        <w:rPr>
-          <w:rFonts w:ascii="Times New Roman" w:hAnsi="Times New Roman" w:cs="Times New Roman"/>
-          <w:sz w:val="28"/>
-          <w:szCs w:val="28"/>
-        </w:rPr>
-        <w:t xml:space="preserve"> para generar archivos de sonido a partir de texto. (</w:t>
-      </w:r>
-      <w:proofErr w:type="spellStart"/>
-      <w:r>
-        <w:rPr>
-          <w:rFonts w:ascii="Times New Roman" w:hAnsi="Times New Roman" w:cs="Times New Roman"/>
-          <w:sz w:val="28"/>
-          <w:szCs w:val="28"/>
-        </w:rPr>
-        <w:t>tts</w:t>
-      </w:r>
-      <w:proofErr w:type="spellEnd"/>
-      <w:r>
-        <w:rPr>
-          <w:rFonts w:ascii="Times New Roman" w:hAnsi="Times New Roman" w:cs="Times New Roman"/>
-          <w:sz w:val="28"/>
-          <w:szCs w:val="28"/>
-        </w:rPr>
-        <w:t xml:space="preserve"> / texto a voz)</w:t>
+    </w:p>
+    <w:p>
+      <w:pPr>
+        <w:rPr>
+          <w:rFonts w:ascii="Times New Roman" w:hAnsi="Times New Roman" w:cs="Times New Roman"/>
+          <w:sz w:val="28"/>
+          <w:szCs w:val="28"/>
+        </w:rPr>
+      </w:pPr>
+      <w:r>
+        <w:rPr>
+          <w:rFonts w:ascii="Times New Roman" w:hAnsi="Times New Roman" w:cs="Times New Roman"/>
+          <w:sz w:val="28"/>
+          <w:szCs w:val="28"/>
+        </w:rPr>
+        <w:t>Paquete NodeJS para generar archivos de sonido a partir de texto. (tts / texto a voz)</w:t>
       </w:r>
     </w:p>
     <w:p>
@@ -2779,42 +2033,8 @@
           <w:sz w:val="32"/>
           <w:szCs w:val="32"/>
         </w:rPr>
-        <w:t>audio-</w:t>
-      </w:r>
-      <w:proofErr w:type="spellStart"/>
-      <w:r>
-        <w:rPr>
-          <w:rFonts w:ascii="Times New Roman" w:hAnsi="Times New Roman" w:cs="Times New Roman"/>
-          <w:b/>
-          <w:bCs/>
-          <w:sz w:val="32"/>
-          <w:szCs w:val="32"/>
-        </w:rPr>
-        <w:t>to</w:t>
-      </w:r>
-      <w:proofErr w:type="spellEnd"/>
-      <w:r>
-        <w:rPr>
-          <w:rFonts w:ascii="Times New Roman" w:hAnsi="Times New Roman" w:cs="Times New Roman"/>
-          <w:b/>
-          <w:bCs/>
-          <w:sz w:val="32"/>
-          <w:szCs w:val="32"/>
-        </w:rPr>
-        <w:t>-</w:t>
-      </w:r>
-      <w:proofErr w:type="spellStart"/>
-      <w:r>
-        <w:rPr>
-          <w:rFonts w:ascii="Times New Roman" w:hAnsi="Times New Roman" w:cs="Times New Roman"/>
-          <w:b/>
-          <w:bCs/>
-          <w:sz w:val="32"/>
-          <w:szCs w:val="32"/>
-        </w:rPr>
-        <w:t>text</w:t>
-      </w:r>
-      <w:proofErr w:type="spellEnd"/>
+        <w:t>audio-to-text</w:t>
+      </w:r>
       <w:r>
         <w:rPr>
           <w:rFonts w:ascii="Times New Roman" w:hAnsi="Times New Roman" w:cs="Times New Roman"/>
@@ -2871,52 +2091,40 @@
           <w:szCs w:val="28"/>
         </w:rPr>
       </w:pPr>
-      <w:proofErr w:type="spellStart"/>
-      <w:r>
-        <w:rPr>
-          <w:rFonts w:ascii="Times New Roman" w:hAnsi="Times New Roman" w:cs="Times New Roman"/>
-          <w:sz w:val="28"/>
-          <w:szCs w:val="28"/>
-        </w:rPr>
-        <w:t>luent-ffmpeg</w:t>
-      </w:r>
-      <w:proofErr w:type="spellEnd"/>
-      <w:r>
-        <w:rPr>
-          <w:rFonts w:ascii="Times New Roman" w:hAnsi="Times New Roman" w:cs="Times New Roman"/>
-          <w:sz w:val="28"/>
-          <w:szCs w:val="28"/>
-        </w:rPr>
-        <w:t xml:space="preserve"> URL de descarga de </w:t>
-      </w:r>
-      <w:proofErr w:type="spellStart"/>
-      <w:r>
-        <w:rPr>
-          <w:rFonts w:ascii="Times New Roman" w:hAnsi="Times New Roman" w:cs="Times New Roman"/>
-          <w:sz w:val="28"/>
-          <w:szCs w:val="28"/>
-        </w:rPr>
-        <w:t>ffmpeg</w:t>
-      </w:r>
-      <w:proofErr w:type="spellEnd"/>
-      <w:r>
-        <w:rPr>
-          <w:rFonts w:ascii="Times New Roman" w:hAnsi="Times New Roman" w:cs="Times New Roman"/>
-          <w:sz w:val="28"/>
-          <w:szCs w:val="28"/>
-        </w:rPr>
-        <w:t>: http://ffmpeg.org/download.html</w:t>
-      </w:r>
-    </w:p>
-    <w:p>
-      <w:pPr>
-        <w:rPr>
-          <w:rFonts w:ascii="Times New Roman" w:hAnsi="Times New Roman" w:cs="Times New Roman"/>
-          <w:sz w:val="28"/>
-          <w:szCs w:val="28"/>
-        </w:rPr>
-      </w:pPr>
-      <w:proofErr w:type="spellStart"/>
+      <w:r>
+        <w:rPr>
+          <w:rFonts w:ascii="Times New Roman" w:hAnsi="Times New Roman" w:cs="Times New Roman"/>
+          <w:sz w:val="28"/>
+          <w:szCs w:val="28"/>
+        </w:rPr>
+        <w:t>luent-ffmpeg URL de descarga de ffmpeg: http://ffmpeg.org/download.html</w:t>
+      </w:r>
+    </w:p>
+    <w:p>
+      <w:pPr>
+        <w:rPr>
+          <w:rFonts w:ascii="Times New Roman" w:hAnsi="Times New Roman" w:cs="Times New Roman"/>
+          <w:sz w:val="28"/>
+          <w:szCs w:val="28"/>
+        </w:rPr>
+      </w:pPr>
+      <w:r>
+        <w:rPr>
+          <w:rFonts w:ascii="Times New Roman" w:hAnsi="Times New Roman" w:cs="Times New Roman"/>
+          <w:sz w:val="28"/>
+          <w:szCs w:val="28"/>
+        </w:rPr>
+        <w:t>baidu-aip-sdk Documento oficial: http://ai.baidu.com/docs#/ASR-Online-Node-SDK/top Debe registrarse y crear aplicaciones de reconocimiento de voz en la plataforma abierta Baidu AI.</w:t>
+      </w:r>
+    </w:p>
+    <w:p>
+      <w:pPr>
+        <w:rPr>
+          <w:rFonts w:ascii="Times New Roman" w:hAnsi="Times New Roman" w:cs="Times New Roman"/>
+          <w:sz w:val="28"/>
+          <w:szCs w:val="28"/>
+        </w:rPr>
+      </w:pPr>
       <w:r>
         <w:rPr>
           <w:rFonts w:ascii="Times New Roman" w:hAnsi="Times New Roman" w:cs="Times New Roman"/>
@@ -2924,32 +2132,6 @@
           <w:szCs w:val="28"/>
         </w:rPr>
         <w:lastRenderedPageBreak/>
-        <w:t>baidu-aip-sdk</w:t>
-      </w:r>
-      <w:proofErr w:type="spellEnd"/>
-      <w:r>
-        <w:rPr>
-          <w:rFonts w:ascii="Times New Roman" w:hAnsi="Times New Roman" w:cs="Times New Roman"/>
-          <w:sz w:val="28"/>
-          <w:szCs w:val="28"/>
-        </w:rPr>
-        <w:t xml:space="preserve"> Documento oficial: http://ai.baidu.com/docs#/ASR-Online-Node-SDK/top Debe registrarse y crear aplicaciones de reconocimiento de voz en la plataforma abierta Baidu AI.</w:t>
-      </w:r>
-    </w:p>
-    <w:p>
-      <w:pPr>
-        <w:rPr>
-          <w:rFonts w:ascii="Times New Roman" w:hAnsi="Times New Roman" w:cs="Times New Roman"/>
-          <w:sz w:val="28"/>
-          <w:szCs w:val="28"/>
-        </w:rPr>
-      </w:pPr>
-      <w:r>
-        <w:rPr>
-          <w:rFonts w:ascii="Times New Roman" w:hAnsi="Times New Roman" w:cs="Times New Roman"/>
-          <w:sz w:val="28"/>
-          <w:szCs w:val="28"/>
-        </w:rPr>
         <w:t>R</w:t>
       </w:r>
       <w:r>

--- a/doc/text-voz.docx
+++ b/doc/text-voz.docx
@@ -44,6 +44,7 @@
           <w:szCs w:val="32"/>
         </w:rPr>
       </w:pPr>
+      <w:proofErr w:type="spellStart"/>
       <w:r>
         <w:rPr>
           <w:rFonts w:ascii="Times New Roman" w:hAnsi="Times New Roman" w:cs="Times New Roman"/>
@@ -54,6 +55,7 @@
         </w:rPr>
         <w:t>gTTS</w:t>
       </w:r>
+      <w:proofErr w:type="spellEnd"/>
     </w:p>
     <w:p>
       <w:pPr>
@@ -83,13 +85,113 @@
           <w:szCs w:val="28"/>
         </w:rPr>
       </w:pPr>
-      <w:r>
-        <w:rPr>
-          <w:rFonts w:ascii="Times New Roman" w:hAnsi="Times New Roman" w:cs="Times New Roman"/>
-          <w:sz w:val="28"/>
-          <w:szCs w:val="28"/>
-        </w:rPr>
-        <w:t>gTTS ( Google Text-to-Speech ), una biblioteca de Python y una herramienta CLI para interactuar con la API de texto a voz de Google Translate. Escriba mp3datos hablados en un archivo, un objeto similar a un archivo (cadena de bytes) para una mayor manipulación de audio, o stdout. O simplemente genere previamente las URL de solicitud de TTS de Google Translate para alimentar a un programa externo.</w:t>
+      <w:proofErr w:type="spellStart"/>
+      <w:r>
+        <w:rPr>
+          <w:rFonts w:ascii="Times New Roman" w:hAnsi="Times New Roman" w:cs="Times New Roman"/>
+          <w:sz w:val="28"/>
+          <w:szCs w:val="28"/>
+        </w:rPr>
+        <w:t>gTTS</w:t>
+      </w:r>
+      <w:proofErr w:type="spellEnd"/>
+      <w:r>
+        <w:rPr>
+          <w:rFonts w:ascii="Times New Roman" w:hAnsi="Times New Roman" w:cs="Times New Roman"/>
+          <w:sz w:val="28"/>
+          <w:szCs w:val="28"/>
+        </w:rPr>
+        <w:t xml:space="preserve"> ( Google Text-</w:t>
+      </w:r>
+      <w:proofErr w:type="spellStart"/>
+      <w:r>
+        <w:rPr>
+          <w:rFonts w:ascii="Times New Roman" w:hAnsi="Times New Roman" w:cs="Times New Roman"/>
+          <w:sz w:val="28"/>
+          <w:szCs w:val="28"/>
+        </w:rPr>
+        <w:t>to</w:t>
+      </w:r>
+      <w:proofErr w:type="spellEnd"/>
+      <w:r>
+        <w:rPr>
+          <w:rFonts w:ascii="Times New Roman" w:hAnsi="Times New Roman" w:cs="Times New Roman"/>
+          <w:sz w:val="28"/>
+          <w:szCs w:val="28"/>
+        </w:rPr>
+        <w:t>-</w:t>
+      </w:r>
+      <w:proofErr w:type="spellStart"/>
+      <w:r>
+        <w:rPr>
+          <w:rFonts w:ascii="Times New Roman" w:hAnsi="Times New Roman" w:cs="Times New Roman"/>
+          <w:sz w:val="28"/>
+          <w:szCs w:val="28"/>
+        </w:rPr>
+        <w:t>Speech</w:t>
+      </w:r>
+      <w:proofErr w:type="spellEnd"/>
+      <w:r>
+        <w:rPr>
+          <w:rFonts w:ascii="Times New Roman" w:hAnsi="Times New Roman" w:cs="Times New Roman"/>
+          <w:sz w:val="28"/>
+          <w:szCs w:val="28"/>
+        </w:rPr>
+        <w:t xml:space="preserve"> ), una biblioteca de Python y una herramienta CLI para interactuar con la API de texto a voz de Google </w:t>
+      </w:r>
+      <w:proofErr w:type="spellStart"/>
+      <w:r>
+        <w:rPr>
+          <w:rFonts w:ascii="Times New Roman" w:hAnsi="Times New Roman" w:cs="Times New Roman"/>
+          <w:sz w:val="28"/>
+          <w:szCs w:val="28"/>
+        </w:rPr>
+        <w:t>Translate</w:t>
+      </w:r>
+      <w:proofErr w:type="spellEnd"/>
+      <w:r>
+        <w:rPr>
+          <w:rFonts w:ascii="Times New Roman" w:hAnsi="Times New Roman" w:cs="Times New Roman"/>
+          <w:sz w:val="28"/>
+          <w:szCs w:val="28"/>
+        </w:rPr>
+        <w:t xml:space="preserve">. Escriba mp3datos hablados en un archivo, un objeto similar a un archivo (cadena de bytes) para una mayor manipulación de audio, o </w:t>
+      </w:r>
+      <w:proofErr w:type="spellStart"/>
+      <w:r>
+        <w:rPr>
+          <w:rFonts w:ascii="Times New Roman" w:hAnsi="Times New Roman" w:cs="Times New Roman"/>
+          <w:sz w:val="28"/>
+          <w:szCs w:val="28"/>
+        </w:rPr>
+        <w:t>stdout</w:t>
+      </w:r>
+      <w:proofErr w:type="spellEnd"/>
+      <w:r>
+        <w:rPr>
+          <w:rFonts w:ascii="Times New Roman" w:hAnsi="Times New Roman" w:cs="Times New Roman"/>
+          <w:sz w:val="28"/>
+          <w:szCs w:val="28"/>
+        </w:rPr>
+        <w:t xml:space="preserve">. O simplemente genere previamente las URL de solicitud de TTS de Google </w:t>
+      </w:r>
+      <w:proofErr w:type="spellStart"/>
+      <w:r>
+        <w:rPr>
+          <w:rFonts w:ascii="Times New Roman" w:hAnsi="Times New Roman" w:cs="Times New Roman"/>
+          <w:sz w:val="28"/>
+          <w:szCs w:val="28"/>
+        </w:rPr>
+        <w:t>Translate</w:t>
+      </w:r>
+      <w:proofErr w:type="spellEnd"/>
+      <w:r>
+        <w:rPr>
+          <w:rFonts w:ascii="Times New Roman" w:hAnsi="Times New Roman" w:cs="Times New Roman"/>
+          <w:sz w:val="28"/>
+          <w:szCs w:val="28"/>
+        </w:rPr>
+        <w:t xml:space="preserve"> para alimentar a un programa externo.</w:t>
       </w:r>
     </w:p>
     <w:p>
@@ -164,8 +266,18 @@
           <w:sz w:val="28"/>
           <w:szCs w:val="28"/>
         </w:rPr>
-        <w:t>Copyright © 2014-2021 Pierre Nicolas Durette</w:t>
-      </w:r>
+        <w:t xml:space="preserve">Copyright © 2014-2021 Pierre Nicolas </w:t>
+      </w:r>
+      <w:proofErr w:type="spellStart"/>
+      <w:r>
+        <w:rPr>
+          <w:rFonts w:ascii="Times New Roman" w:hAnsi="Times New Roman" w:cs="Times New Roman"/>
+          <w:sz w:val="28"/>
+          <w:szCs w:val="28"/>
+        </w:rPr>
+        <w:t>Durette</w:t>
+      </w:r>
+      <w:proofErr w:type="spellEnd"/>
     </w:p>
     <w:p>
       <w:pPr>
@@ -228,6 +340,7 @@
           <w:u w:val="single"/>
         </w:rPr>
       </w:pPr>
+      <w:proofErr w:type="spellStart"/>
       <w:r>
         <w:rPr>
           <w:rFonts w:ascii="Times New Roman" w:hAnsi="Times New Roman" w:cs="Times New Roman"/>
@@ -239,56 +352,149 @@
         </w:rPr>
         <w:t>node-gtts</w:t>
       </w:r>
-    </w:p>
-    <w:p>
-      <w:pPr>
-        <w:rPr>
-          <w:rFonts w:ascii="Times New Roman" w:hAnsi="Times New Roman" w:cs="Times New Roman"/>
-          <w:sz w:val="28"/>
-          <w:szCs w:val="28"/>
-        </w:rPr>
-      </w:pPr>
-      <w:r>
-        <w:rPr>
-          <w:rFonts w:ascii="Times New Roman" w:hAnsi="Times New Roman" w:cs="Times New Roman"/>
-          <w:sz w:val="28"/>
-          <w:szCs w:val="28"/>
-        </w:rPr>
-        <w:t>Google Text-to-Speech para NodeJS (API no oficial)</w:t>
-      </w:r>
-    </w:p>
-    <w:p>
-      <w:pPr>
-        <w:rPr>
-          <w:rFonts w:ascii="Times New Roman" w:hAnsi="Times New Roman" w:cs="Times New Roman"/>
-          <w:sz w:val="28"/>
-          <w:szCs w:val="28"/>
-        </w:rPr>
-      </w:pPr>
-      <w:r>
-        <w:rPr>
-          <w:rFonts w:ascii="Times New Roman" w:hAnsi="Times New Roman" w:cs="Times New Roman"/>
-          <w:sz w:val="28"/>
-          <w:szCs w:val="28"/>
-        </w:rPr>
-        <w:t>const GOOGLE_TTS_URL = 'http://translate.google.com/translate_tts';</w:t>
-      </w:r>
-    </w:p>
-    <w:p>
-      <w:pPr>
-        <w:rPr>
-          <w:rFonts w:ascii="Times New Roman" w:hAnsi="Times New Roman" w:cs="Times New Roman"/>
-          <w:sz w:val="28"/>
-          <w:szCs w:val="28"/>
-        </w:rPr>
-      </w:pPr>
-      <w:r>
-        <w:rPr>
-          <w:rFonts w:ascii="Times New Roman" w:hAnsi="Times New Roman" w:cs="Times New Roman"/>
-          <w:sz w:val="28"/>
-          <w:szCs w:val="28"/>
-        </w:rPr>
-        <w:t>const MAX_CHARS = 100;</w:t>
+      <w:proofErr w:type="spellEnd"/>
+    </w:p>
+    <w:p>
+      <w:pPr>
+        <w:rPr>
+          <w:rFonts w:ascii="Times New Roman" w:hAnsi="Times New Roman" w:cs="Times New Roman"/>
+          <w:sz w:val="28"/>
+          <w:szCs w:val="28"/>
+        </w:rPr>
+      </w:pPr>
+      <w:r>
+        <w:rPr>
+          <w:rFonts w:ascii="Times New Roman" w:hAnsi="Times New Roman" w:cs="Times New Roman"/>
+          <w:sz w:val="28"/>
+          <w:szCs w:val="28"/>
+        </w:rPr>
+        <w:t>Google Text-</w:t>
+      </w:r>
+      <w:proofErr w:type="spellStart"/>
+      <w:r>
+        <w:rPr>
+          <w:rFonts w:ascii="Times New Roman" w:hAnsi="Times New Roman" w:cs="Times New Roman"/>
+          <w:sz w:val="28"/>
+          <w:szCs w:val="28"/>
+        </w:rPr>
+        <w:t>to</w:t>
+      </w:r>
+      <w:proofErr w:type="spellEnd"/>
+      <w:r>
+        <w:rPr>
+          <w:rFonts w:ascii="Times New Roman" w:hAnsi="Times New Roman" w:cs="Times New Roman"/>
+          <w:sz w:val="28"/>
+          <w:szCs w:val="28"/>
+        </w:rPr>
+        <w:t>-</w:t>
+      </w:r>
+      <w:proofErr w:type="spellStart"/>
+      <w:r>
+        <w:rPr>
+          <w:rFonts w:ascii="Times New Roman" w:hAnsi="Times New Roman" w:cs="Times New Roman"/>
+          <w:sz w:val="28"/>
+          <w:szCs w:val="28"/>
+        </w:rPr>
+        <w:t>Speech</w:t>
+      </w:r>
+      <w:proofErr w:type="spellEnd"/>
+      <w:r>
+        <w:rPr>
+          <w:rFonts w:ascii="Times New Roman" w:hAnsi="Times New Roman" w:cs="Times New Roman"/>
+          <w:sz w:val="28"/>
+          <w:szCs w:val="28"/>
+        </w:rPr>
+        <w:t xml:space="preserve"> para </w:t>
+      </w:r>
+      <w:proofErr w:type="spellStart"/>
+      <w:r>
+        <w:rPr>
+          <w:rFonts w:ascii="Times New Roman" w:hAnsi="Times New Roman" w:cs="Times New Roman"/>
+          <w:sz w:val="28"/>
+          <w:szCs w:val="28"/>
+        </w:rPr>
+        <w:t>NodeJS</w:t>
+      </w:r>
+      <w:proofErr w:type="spellEnd"/>
+      <w:r>
+        <w:rPr>
+          <w:rFonts w:ascii="Times New Roman" w:hAnsi="Times New Roman" w:cs="Times New Roman"/>
+          <w:sz w:val="28"/>
+          <w:szCs w:val="28"/>
+        </w:rPr>
+        <w:t xml:space="preserve"> (API no oficial)</w:t>
+      </w:r>
+    </w:p>
+    <w:p>
+      <w:pPr>
+        <w:rPr>
+          <w:rFonts w:ascii="Times New Roman" w:hAnsi="Times New Roman" w:cs="Times New Roman"/>
+          <w:sz w:val="28"/>
+          <w:szCs w:val="28"/>
+        </w:rPr>
+      </w:pPr>
+      <w:proofErr w:type="spellStart"/>
+      <w:r>
+        <w:rPr>
+          <w:rFonts w:ascii="Times New Roman" w:hAnsi="Times New Roman" w:cs="Times New Roman"/>
+          <w:sz w:val="28"/>
+          <w:szCs w:val="28"/>
+        </w:rPr>
+        <w:t>const</w:t>
+      </w:r>
+      <w:proofErr w:type="spellEnd"/>
+      <w:r>
+        <w:rPr>
+          <w:rFonts w:ascii="Times New Roman" w:hAnsi="Times New Roman" w:cs="Times New Roman"/>
+          <w:sz w:val="28"/>
+          <w:szCs w:val="28"/>
+        </w:rPr>
+        <w:t xml:space="preserve"> GOOGLE_TTS_URL = 'http://translate.google.com/</w:t>
+      </w:r>
+      <w:proofErr w:type="spellStart"/>
+      <w:r>
+        <w:rPr>
+          <w:rFonts w:ascii="Times New Roman" w:hAnsi="Times New Roman" w:cs="Times New Roman"/>
+          <w:sz w:val="28"/>
+          <w:szCs w:val="28"/>
+        </w:rPr>
+        <w:t>translate_tts</w:t>
+      </w:r>
+      <w:proofErr w:type="spellEnd"/>
+      <w:r>
+        <w:rPr>
+          <w:rFonts w:ascii="Times New Roman" w:hAnsi="Times New Roman" w:cs="Times New Roman"/>
+          <w:sz w:val="28"/>
+          <w:szCs w:val="28"/>
+        </w:rPr>
+        <w:t>';</w:t>
+      </w:r>
+    </w:p>
+    <w:p>
+      <w:pPr>
+        <w:rPr>
+          <w:rFonts w:ascii="Times New Roman" w:hAnsi="Times New Roman" w:cs="Times New Roman"/>
+          <w:sz w:val="28"/>
+          <w:szCs w:val="28"/>
+        </w:rPr>
+      </w:pPr>
+      <w:proofErr w:type="spellStart"/>
+      <w:r>
+        <w:rPr>
+          <w:rFonts w:ascii="Times New Roman" w:hAnsi="Times New Roman" w:cs="Times New Roman"/>
+          <w:sz w:val="28"/>
+          <w:szCs w:val="28"/>
+        </w:rPr>
+        <w:t>const</w:t>
+      </w:r>
+      <w:proofErr w:type="spellEnd"/>
+      <w:r>
+        <w:rPr>
+          <w:rFonts w:ascii="Times New Roman" w:hAnsi="Times New Roman" w:cs="Times New Roman"/>
+          <w:sz w:val="28"/>
+          <w:szCs w:val="28"/>
+        </w:rPr>
+        <w:t xml:space="preserve"> MAX_CHARS = 100;</w:t>
       </w:r>
     </w:p>
     <w:p>
@@ -368,6 +574,7 @@
           <w:szCs w:val="32"/>
         </w:rPr>
       </w:pPr>
+      <w:proofErr w:type="spellStart"/>
       <w:r>
         <w:rPr>
           <w:rFonts w:ascii="Times New Roman" w:hAnsi="Times New Roman" w:cs="Times New Roman"/>
@@ -378,6 +585,7 @@
         </w:rPr>
         <w:t>text-to-speech-js</w:t>
       </w:r>
+      <w:proofErr w:type="spellEnd"/>
       <w:r>
         <w:rPr>
           <w:rFonts w:ascii="Times New Roman" w:hAnsi="Times New Roman" w:cs="Times New Roman"/>
@@ -477,8 +685,36 @@
           <w:sz w:val="28"/>
           <w:szCs w:val="28"/>
         </w:rPr>
-        <w:t>MIT © Ionică Bizău</w:t>
-      </w:r>
+        <w:t xml:space="preserve">MIT © </w:t>
+      </w:r>
+      <w:proofErr w:type="spellStart"/>
+      <w:r>
+        <w:rPr>
+          <w:rFonts w:ascii="Times New Roman" w:hAnsi="Times New Roman" w:cs="Times New Roman"/>
+          <w:sz w:val="28"/>
+          <w:szCs w:val="28"/>
+        </w:rPr>
+        <w:t>Ionică</w:t>
+      </w:r>
+      <w:proofErr w:type="spellEnd"/>
+      <w:r>
+        <w:rPr>
+          <w:rFonts w:ascii="Times New Roman" w:hAnsi="Times New Roman" w:cs="Times New Roman"/>
+          <w:sz w:val="28"/>
+          <w:szCs w:val="28"/>
+        </w:rPr>
+        <w:t xml:space="preserve"> </w:t>
+      </w:r>
+      <w:proofErr w:type="spellStart"/>
+      <w:r>
+        <w:rPr>
+          <w:rFonts w:ascii="Times New Roman" w:hAnsi="Times New Roman" w:cs="Times New Roman"/>
+          <w:sz w:val="28"/>
+          <w:szCs w:val="28"/>
+        </w:rPr>
+        <w:t>Bizău</w:t>
+      </w:r>
+      <w:proofErr w:type="spellEnd"/>
     </w:p>
     <w:p>
       <w:pPr>
@@ -561,7 +797,115 @@
           <w:sz w:val="28"/>
           <w:szCs w:val="28"/>
         </w:rPr>
-        <w:t>La API Web Speech le permite incorporar datos de voz en aplicaciones web. La API Web Speech tiene dos partes: SpeechSynthesis(Text-to-Speech) y SpeechRecognition(Reconocimiento de voz asincrónico).</w:t>
+        <w:t xml:space="preserve">La API Web </w:t>
+      </w:r>
+      <w:proofErr w:type="spellStart"/>
+      <w:r>
+        <w:rPr>
+          <w:rFonts w:ascii="Times New Roman" w:hAnsi="Times New Roman" w:cs="Times New Roman"/>
+          <w:sz w:val="28"/>
+          <w:szCs w:val="28"/>
+        </w:rPr>
+        <w:t>Speech</w:t>
+      </w:r>
+      <w:proofErr w:type="spellEnd"/>
+      <w:r>
+        <w:rPr>
+          <w:rFonts w:ascii="Times New Roman" w:hAnsi="Times New Roman" w:cs="Times New Roman"/>
+          <w:sz w:val="28"/>
+          <w:szCs w:val="28"/>
+        </w:rPr>
+        <w:t xml:space="preserve"> le permite incorporar datos de voz en aplicaciones web. La API Web </w:t>
+      </w:r>
+      <w:proofErr w:type="spellStart"/>
+      <w:r>
+        <w:rPr>
+          <w:rFonts w:ascii="Times New Roman" w:hAnsi="Times New Roman" w:cs="Times New Roman"/>
+          <w:sz w:val="28"/>
+          <w:szCs w:val="28"/>
+        </w:rPr>
+        <w:t>Speech</w:t>
+      </w:r>
+      <w:proofErr w:type="spellEnd"/>
+      <w:r>
+        <w:rPr>
+          <w:rFonts w:ascii="Times New Roman" w:hAnsi="Times New Roman" w:cs="Times New Roman"/>
+          <w:sz w:val="28"/>
+          <w:szCs w:val="28"/>
+        </w:rPr>
+        <w:t xml:space="preserve"> tiene dos partes: </w:t>
+      </w:r>
+      <w:proofErr w:type="spellStart"/>
+      <w:r>
+        <w:rPr>
+          <w:rFonts w:ascii="Times New Roman" w:hAnsi="Times New Roman" w:cs="Times New Roman"/>
+          <w:sz w:val="28"/>
+          <w:szCs w:val="28"/>
+        </w:rPr>
+        <w:t>SpeechSynthesis</w:t>
+      </w:r>
+      <w:proofErr w:type="spellEnd"/>
+      <w:r>
+        <w:rPr>
+          <w:rFonts w:ascii="Times New Roman" w:hAnsi="Times New Roman" w:cs="Times New Roman"/>
+          <w:sz w:val="28"/>
+          <w:szCs w:val="28"/>
+        </w:rPr>
+        <w:t>(Text-</w:t>
+      </w:r>
+      <w:proofErr w:type="spellStart"/>
+      <w:r>
+        <w:rPr>
+          <w:rFonts w:ascii="Times New Roman" w:hAnsi="Times New Roman" w:cs="Times New Roman"/>
+          <w:sz w:val="28"/>
+          <w:szCs w:val="28"/>
+        </w:rPr>
+        <w:t>to</w:t>
+      </w:r>
+      <w:proofErr w:type="spellEnd"/>
+      <w:r>
+        <w:rPr>
+          <w:rFonts w:ascii="Times New Roman" w:hAnsi="Times New Roman" w:cs="Times New Roman"/>
+          <w:sz w:val="28"/>
+          <w:szCs w:val="28"/>
+        </w:rPr>
+        <w:t>-</w:t>
+      </w:r>
+      <w:proofErr w:type="spellStart"/>
+      <w:r>
+        <w:rPr>
+          <w:rFonts w:ascii="Times New Roman" w:hAnsi="Times New Roman" w:cs="Times New Roman"/>
+          <w:sz w:val="28"/>
+          <w:szCs w:val="28"/>
+        </w:rPr>
+        <w:t>Speech</w:t>
+      </w:r>
+      <w:proofErr w:type="spellEnd"/>
+      <w:r>
+        <w:rPr>
+          <w:rFonts w:ascii="Times New Roman" w:hAnsi="Times New Roman" w:cs="Times New Roman"/>
+          <w:sz w:val="28"/>
+          <w:szCs w:val="28"/>
+        </w:rPr>
+        <w:t xml:space="preserve">) y </w:t>
+      </w:r>
+      <w:proofErr w:type="spellStart"/>
+      <w:r>
+        <w:rPr>
+          <w:rFonts w:ascii="Times New Roman" w:hAnsi="Times New Roman" w:cs="Times New Roman"/>
+          <w:sz w:val="28"/>
+          <w:szCs w:val="28"/>
+        </w:rPr>
+        <w:t>SpeechRecognition</w:t>
+      </w:r>
+      <w:proofErr w:type="spellEnd"/>
+      <w:r>
+        <w:rPr>
+          <w:rFonts w:ascii="Times New Roman" w:hAnsi="Times New Roman" w:cs="Times New Roman"/>
+          <w:sz w:val="28"/>
+          <w:szCs w:val="28"/>
+        </w:rPr>
+        <w:t>(Reconocimiento de voz asincrónico).</w:t>
       </w:r>
     </w:p>
     <w:p>
@@ -611,6 +955,7 @@
           <w:szCs w:val="28"/>
         </w:rPr>
       </w:pPr>
+      <w:proofErr w:type="spellStart"/>
       <w:r>
         <w:rPr>
           <w:rFonts w:ascii="Times New Roman" w:hAnsi="Times New Roman" w:cs="Times New Roman"/>
@@ -621,6 +966,7 @@
         </w:rPr>
         <w:t>Specifications</w:t>
       </w:r>
+      <w:proofErr w:type="spellEnd"/>
     </w:p>
     <w:p>
       <w:pPr>
@@ -769,7 +1115,51 @@
           <w:sz w:val="32"/>
           <w:szCs w:val="32"/>
         </w:rPr>
-        <w:t>Google Cloud Text-to-Speech: Node.js Client</w:t>
+        <w:t>Google Cloud Text-</w:t>
+      </w:r>
+      <w:proofErr w:type="spellStart"/>
+      <w:r>
+        <w:rPr>
+          <w:rFonts w:ascii="Times New Roman" w:hAnsi="Times New Roman" w:cs="Times New Roman"/>
+          <w:b/>
+          <w:bCs/>
+          <w:sz w:val="32"/>
+          <w:szCs w:val="32"/>
+        </w:rPr>
+        <w:t>to</w:t>
+      </w:r>
+      <w:proofErr w:type="spellEnd"/>
+      <w:r>
+        <w:rPr>
+          <w:rFonts w:ascii="Times New Roman" w:hAnsi="Times New Roman" w:cs="Times New Roman"/>
+          <w:b/>
+          <w:bCs/>
+          <w:sz w:val="32"/>
+          <w:szCs w:val="32"/>
+        </w:rPr>
+        <w:t>-</w:t>
+      </w:r>
+      <w:proofErr w:type="spellStart"/>
+      <w:r>
+        <w:rPr>
+          <w:rFonts w:ascii="Times New Roman" w:hAnsi="Times New Roman" w:cs="Times New Roman"/>
+          <w:b/>
+          <w:bCs/>
+          <w:sz w:val="32"/>
+          <w:szCs w:val="32"/>
+        </w:rPr>
+        <w:t>Speech</w:t>
+      </w:r>
+      <w:proofErr w:type="spellEnd"/>
+      <w:r>
+        <w:rPr>
+          <w:rFonts w:ascii="Times New Roman" w:hAnsi="Times New Roman" w:cs="Times New Roman"/>
+          <w:b/>
+          <w:bCs/>
+          <w:sz w:val="32"/>
+          <w:szCs w:val="32"/>
+        </w:rPr>
+        <w:t>: Node.js Client</w:t>
       </w:r>
     </w:p>
     <w:p>
@@ -806,7 +1196,43 @@
           <w:sz w:val="28"/>
           <w:szCs w:val="28"/>
         </w:rPr>
-        <w:t>Cliente de API de Cloud Text-to-Speech para Node.js</w:t>
+        <w:t>Cliente de API de Cloud Text-</w:t>
+      </w:r>
+      <w:proofErr w:type="spellStart"/>
+      <w:r>
+        <w:rPr>
+          <w:rFonts w:ascii="Times New Roman" w:hAnsi="Times New Roman" w:cs="Times New Roman"/>
+          <w:sz w:val="28"/>
+          <w:szCs w:val="28"/>
+        </w:rPr>
+        <w:t>to</w:t>
+      </w:r>
+      <w:proofErr w:type="spellEnd"/>
+      <w:r>
+        <w:rPr>
+          <w:rFonts w:ascii="Times New Roman" w:hAnsi="Times New Roman" w:cs="Times New Roman"/>
+          <w:sz w:val="28"/>
+          <w:szCs w:val="28"/>
+        </w:rPr>
+        <w:t>-</w:t>
+      </w:r>
+      <w:proofErr w:type="spellStart"/>
+      <w:r>
+        <w:rPr>
+          <w:rFonts w:ascii="Times New Roman" w:hAnsi="Times New Roman" w:cs="Times New Roman"/>
+          <w:sz w:val="28"/>
+          <w:szCs w:val="28"/>
+        </w:rPr>
+        <w:t>Speech</w:t>
+      </w:r>
+      <w:proofErr w:type="spellEnd"/>
+      <w:r>
+        <w:rPr>
+          <w:rFonts w:ascii="Times New Roman" w:hAnsi="Times New Roman" w:cs="Times New Roman"/>
+          <w:sz w:val="28"/>
+          <w:szCs w:val="28"/>
+        </w:rPr>
+        <w:t xml:space="preserve"> para Node.js</w:t>
       </w:r>
     </w:p>
     <w:p>
@@ -887,6 +1313,7 @@
           <w:szCs w:val="32"/>
         </w:rPr>
       </w:pPr>
+      <w:proofErr w:type="spellStart"/>
       <w:r>
         <w:rPr>
           <w:rFonts w:ascii="Times New Roman" w:hAnsi="Times New Roman" w:cs="Times New Roman"/>
@@ -897,6 +1324,7 @@
         </w:rPr>
         <w:t>Talkify</w:t>
       </w:r>
+      <w:proofErr w:type="spellEnd"/>
     </w:p>
     <w:p>
       <w:pPr>
@@ -960,24 +1388,60 @@
           <w:sz w:val="28"/>
           <w:szCs w:val="28"/>
         </w:rPr>
-        <w:t>Dale voz a tu sitio web en cuestión de minutos. La biblioteca de Talkify le proporciona voces de texto a voz (TTS) de alta calidad en muchos idiomas.</w:t>
-      </w:r>
-    </w:p>
-    <w:p>
-      <w:pPr>
-        <w:rPr>
-          <w:rFonts w:ascii="Times New Roman" w:hAnsi="Times New Roman" w:cs="Times New Roman"/>
-          <w:sz w:val="28"/>
-          <w:szCs w:val="28"/>
-        </w:rPr>
-      </w:pPr>
-      <w:r>
-        <w:rPr>
-          <w:rFonts w:ascii="Times New Roman" w:hAnsi="Times New Roman" w:cs="Times New Roman"/>
-          <w:sz w:val="28"/>
-          <w:szCs w:val="28"/>
-        </w:rPr>
-        <w:t>Para utilizar nuestros servicios de backend (nuestras voces alojadas), necesitará una clave de API. Visite nuestro portal ( https://manage.talkify.net ) para crear su propia clave API, Talkify ofrece 1000 solicitudes gratuitas por mes.</w:t>
+        <w:t xml:space="preserve">Dale voz a tu sitio web en cuestión de minutos. La biblioteca de </w:t>
+      </w:r>
+      <w:proofErr w:type="spellStart"/>
+      <w:r>
+        <w:rPr>
+          <w:rFonts w:ascii="Times New Roman" w:hAnsi="Times New Roman" w:cs="Times New Roman"/>
+          <w:sz w:val="28"/>
+          <w:szCs w:val="28"/>
+        </w:rPr>
+        <w:t>Talkify</w:t>
+      </w:r>
+      <w:proofErr w:type="spellEnd"/>
+      <w:r>
+        <w:rPr>
+          <w:rFonts w:ascii="Times New Roman" w:hAnsi="Times New Roman" w:cs="Times New Roman"/>
+          <w:sz w:val="28"/>
+          <w:szCs w:val="28"/>
+        </w:rPr>
+        <w:t xml:space="preserve"> le proporciona voces de texto a voz (TTS) de alta calidad en muchos idiomas.</w:t>
+      </w:r>
+    </w:p>
+    <w:p>
+      <w:pPr>
+        <w:rPr>
+          <w:rFonts w:ascii="Times New Roman" w:hAnsi="Times New Roman" w:cs="Times New Roman"/>
+          <w:sz w:val="28"/>
+          <w:szCs w:val="28"/>
+        </w:rPr>
+      </w:pPr>
+      <w:r>
+        <w:rPr>
+          <w:rFonts w:ascii="Times New Roman" w:hAnsi="Times New Roman" w:cs="Times New Roman"/>
+          <w:sz w:val="28"/>
+          <w:szCs w:val="28"/>
+        </w:rPr>
+        <w:t xml:space="preserve">Para utilizar nuestros servicios de backend (nuestras voces alojadas), necesitará una clave de API. Visite nuestro portal ( https://manage.talkify.net ) para crear su propia clave API, </w:t>
+      </w:r>
+      <w:proofErr w:type="spellStart"/>
+      <w:r>
+        <w:rPr>
+          <w:rFonts w:ascii="Times New Roman" w:hAnsi="Times New Roman" w:cs="Times New Roman"/>
+          <w:sz w:val="28"/>
+          <w:szCs w:val="28"/>
+        </w:rPr>
+        <w:t>Talkify</w:t>
+      </w:r>
+      <w:proofErr w:type="spellEnd"/>
+      <w:r>
+        <w:rPr>
+          <w:rFonts w:ascii="Times New Roman" w:hAnsi="Times New Roman" w:cs="Times New Roman"/>
+          <w:sz w:val="28"/>
+          <w:szCs w:val="28"/>
+        </w:rPr>
+        <w:t xml:space="preserve"> ofrece 1000 solicitudes gratuitas por mes.</w:t>
       </w:r>
     </w:p>
     <w:p>
@@ -990,6 +1454,7 @@
           <w:szCs w:val="28"/>
         </w:rPr>
       </w:pPr>
+      <w:proofErr w:type="spellStart"/>
       <w:r>
         <w:rPr>
           <w:rFonts w:ascii="Times New Roman" w:hAnsi="Times New Roman" w:cs="Times New Roman"/>
@@ -1000,6 +1465,7 @@
         </w:rPr>
         <w:t>License</w:t>
       </w:r>
+      <w:proofErr w:type="spellEnd"/>
     </w:p>
     <w:p>
       <w:pPr>
@@ -1038,6 +1504,7 @@
           <w:u w:val="single"/>
         </w:rPr>
       </w:pPr>
+      <w:proofErr w:type="spellStart"/>
       <w:r>
         <w:rPr>
           <w:rFonts w:ascii="Times New Roman" w:hAnsi="Times New Roman" w:cs="Times New Roman"/>
@@ -1049,6 +1516,7 @@
         </w:rPr>
         <w:t>speech-synthesis</w:t>
       </w:r>
+      <w:proofErr w:type="spellEnd"/>
       <w:r>
         <w:rPr>
           <w:rFonts w:ascii="Times New Roman" w:hAnsi="Times New Roman" w:cs="Times New Roman"/>
@@ -1097,8 +1565,18 @@
           <w:sz w:val="28"/>
           <w:szCs w:val="28"/>
         </w:rPr>
-        <w:t>Habla usando la API de Web Speech</w:t>
-      </w:r>
+        <w:t xml:space="preserve">Habla usando la API de Web </w:t>
+      </w:r>
+      <w:proofErr w:type="spellStart"/>
+      <w:r>
+        <w:rPr>
+          <w:rFonts w:ascii="Times New Roman" w:hAnsi="Times New Roman" w:cs="Times New Roman"/>
+          <w:sz w:val="28"/>
+          <w:szCs w:val="28"/>
+        </w:rPr>
+        <w:t>Speech</w:t>
+      </w:r>
+      <w:proofErr w:type="spellEnd"/>
     </w:p>
     <w:p>
       <w:pPr>
@@ -1130,6 +1608,7 @@
           <w:szCs w:val="28"/>
         </w:rPr>
       </w:pPr>
+      <w:proofErr w:type="spellStart"/>
       <w:r>
         <w:rPr>
           <w:rFonts w:ascii="Times New Roman" w:hAnsi="Times New Roman" w:cs="Times New Roman"/>
@@ -1140,6 +1619,7 @@
         </w:rPr>
         <w:t>License</w:t>
       </w:r>
+      <w:proofErr w:type="spellEnd"/>
     </w:p>
     <w:p>
       <w:pPr>
@@ -1198,6 +1678,7 @@
           <w:u w:val="single"/>
         </w:rPr>
       </w:pPr>
+      <w:proofErr w:type="spellStart"/>
       <w:r>
         <w:rPr>
           <w:rFonts w:ascii="Times New Roman" w:hAnsi="Times New Roman" w:cs="Times New Roman"/>
@@ -1210,6 +1691,7 @@
         </w:rPr>
         <w:t>say</w:t>
       </w:r>
+      <w:proofErr w:type="spellEnd"/>
       <w:r>
         <w:rPr>
           <w:rFonts w:ascii="Times New Roman" w:hAnsi="Times New Roman" w:cs="Times New Roman"/>
@@ -1278,7 +1760,43 @@
           <w:sz w:val="28"/>
           <w:szCs w:val="28"/>
         </w:rPr>
-        <w:t>El módulo say no depende de ningún servicio remoto ya que utilizará el servicio TTS nativo del sistema (Linux con Festival, MacOS con Mac OS X texto a voz usando AppleScript y Windows con SAPI).</w:t>
+        <w:t xml:space="preserve">El módulo </w:t>
+      </w:r>
+      <w:proofErr w:type="spellStart"/>
+      <w:r>
+        <w:rPr>
+          <w:rFonts w:ascii="Times New Roman" w:hAnsi="Times New Roman" w:cs="Times New Roman"/>
+          <w:sz w:val="28"/>
+          <w:szCs w:val="28"/>
+        </w:rPr>
+        <w:t>say</w:t>
+      </w:r>
+      <w:proofErr w:type="spellEnd"/>
+      <w:r>
+        <w:rPr>
+          <w:rFonts w:ascii="Times New Roman" w:hAnsi="Times New Roman" w:cs="Times New Roman"/>
+          <w:sz w:val="28"/>
+          <w:szCs w:val="28"/>
+        </w:rPr>
+        <w:t xml:space="preserve"> no depende de ningún servicio remoto ya que utilizará el servicio TTS nativo del sistema (Linux con Festival, MacOS con Mac OS X texto a voz usando </w:t>
+      </w:r>
+      <w:proofErr w:type="spellStart"/>
+      <w:r>
+        <w:rPr>
+          <w:rFonts w:ascii="Times New Roman" w:hAnsi="Times New Roman" w:cs="Times New Roman"/>
+          <w:sz w:val="28"/>
+          <w:szCs w:val="28"/>
+        </w:rPr>
+        <w:t>AppleScript</w:t>
+      </w:r>
+      <w:proofErr w:type="spellEnd"/>
+      <w:r>
+        <w:rPr>
+          <w:rFonts w:ascii="Times New Roman" w:hAnsi="Times New Roman" w:cs="Times New Roman"/>
+          <w:sz w:val="28"/>
+          <w:szCs w:val="28"/>
+        </w:rPr>
+        <w:t xml:space="preserve"> y Windows con SAPI).</w:t>
       </w:r>
     </w:p>
     <w:p>
@@ -1311,6 +1829,7 @@
           <w:szCs w:val="28"/>
         </w:rPr>
       </w:pPr>
+      <w:proofErr w:type="spellStart"/>
       <w:r>
         <w:rPr>
           <w:rFonts w:ascii="Times New Roman" w:hAnsi="Times New Roman" w:cs="Times New Roman"/>
@@ -1322,6 +1841,7 @@
         <w:lastRenderedPageBreak/>
         <w:t>License</w:t>
       </w:r>
+      <w:proofErr w:type="spellEnd"/>
     </w:p>
     <w:p>
       <w:pPr>
@@ -1405,17 +1925,116 @@
           <w:szCs w:val="28"/>
         </w:rPr>
       </w:pPr>
-    </w:p>
-    <w:p>
-      <w:pPr>
-        <w:rPr>
-          <w:rFonts w:ascii="Times New Roman" w:hAnsi="Times New Roman" w:cs="Times New Roman"/>
-          <w:b/>
-          <w:bCs/>
-          <w:sz w:val="32"/>
-          <w:szCs w:val="32"/>
-        </w:rPr>
-      </w:pPr>
+      <w:r>
+        <w:rPr>
+          <w:rFonts w:ascii="Times New Roman" w:hAnsi="Times New Roman" w:cs="Times New Roman"/>
+          <w:sz w:val="28"/>
+          <w:szCs w:val="28"/>
+        </w:rPr>
+        <w:t xml:space="preserve">El módulo </w:t>
+      </w:r>
+      <w:proofErr w:type="spellStart"/>
+      <w:r>
+        <w:rPr>
+          <w:rFonts w:ascii="Times New Roman" w:hAnsi="Times New Roman" w:cs="Times New Roman"/>
+          <w:sz w:val="28"/>
+          <w:szCs w:val="28"/>
+        </w:rPr>
+        <w:t>say</w:t>
+      </w:r>
+      <w:proofErr w:type="spellEnd"/>
+      <w:r>
+        <w:rPr>
+          <w:rFonts w:ascii="Times New Roman" w:hAnsi="Times New Roman" w:cs="Times New Roman"/>
+          <w:sz w:val="28"/>
+          <w:szCs w:val="28"/>
+        </w:rPr>
+        <w:t xml:space="preserve"> no depende de ningún servicio remoto ya que utilizará el servicio TTS nativo del sistema (Linux con Festival, MacOS con Mac OS X texto a voz usando </w:t>
+      </w:r>
+      <w:proofErr w:type="spellStart"/>
+      <w:r>
+        <w:rPr>
+          <w:rFonts w:ascii="Times New Roman" w:hAnsi="Times New Roman" w:cs="Times New Roman"/>
+          <w:sz w:val="28"/>
+          <w:szCs w:val="28"/>
+        </w:rPr>
+        <w:t>AppleScript</w:t>
+      </w:r>
+      <w:proofErr w:type="spellEnd"/>
+      <w:r>
+        <w:rPr>
+          <w:rFonts w:ascii="Times New Roman" w:hAnsi="Times New Roman" w:cs="Times New Roman"/>
+          <w:sz w:val="28"/>
+          <w:szCs w:val="28"/>
+        </w:rPr>
+        <w:t xml:space="preserve"> y Windows con SAPI).</w:t>
+      </w:r>
+    </w:p>
+    <w:p>
+      <w:pPr>
+        <w:rPr>
+          <w:rFonts w:ascii="Times New Roman" w:hAnsi="Times New Roman" w:cs="Times New Roman"/>
+          <w:sz w:val="28"/>
+          <w:szCs w:val="28"/>
+        </w:rPr>
+      </w:pPr>
+      <w:r>
+        <w:rPr>
+          <w:rFonts w:ascii="Times New Roman" w:hAnsi="Times New Roman" w:cs="Times New Roman"/>
+          <w:sz w:val="28"/>
+          <w:szCs w:val="28"/>
+        </w:rPr>
+        <w:t>En general, la API de voz es un componente de libre distribución</w:t>
+      </w:r>
+      <w:r>
+        <w:rPr>
+          <w:rFonts w:ascii="Times New Roman" w:hAnsi="Times New Roman" w:cs="Times New Roman"/>
+          <w:sz w:val="28"/>
+          <w:szCs w:val="28"/>
+        </w:rPr>
+        <w:t>.</w:t>
+      </w:r>
+    </w:p>
+    <w:p>
+      <w:pPr>
+        <w:rPr>
+          <w:rFonts w:ascii="Times New Roman" w:hAnsi="Times New Roman" w:cs="Times New Roman"/>
+          <w:sz w:val="28"/>
+          <w:szCs w:val="28"/>
+        </w:rPr>
+      </w:pPr>
+      <w:hyperlink r:id="rId23" w:history="1">
+        <w:r>
+          <w:rPr>
+            <w:rStyle w:val="Hipervnculo"/>
+            <w:rFonts w:ascii="Times New Roman" w:hAnsi="Times New Roman" w:cs="Times New Roman"/>
+            <w:sz w:val="28"/>
+            <w:szCs w:val="28"/>
+          </w:rPr>
+          <w:t>https://es.wikipedia.org/wiki/Microsoft_Speech_API</w:t>
+        </w:r>
+      </w:hyperlink>
+    </w:p>
+    <w:p>
+      <w:pPr>
+        <w:rPr>
+          <w:rFonts w:ascii="Times New Roman" w:hAnsi="Times New Roman" w:cs="Times New Roman"/>
+          <w:sz w:val="28"/>
+          <w:szCs w:val="28"/>
+        </w:rPr>
+      </w:pPr>
+    </w:p>
+    <w:p>
+      <w:pPr>
+        <w:rPr>
+          <w:rFonts w:ascii="Times New Roman" w:hAnsi="Times New Roman" w:cs="Times New Roman"/>
+          <w:b/>
+          <w:bCs/>
+          <w:sz w:val="32"/>
+          <w:szCs w:val="32"/>
+        </w:rPr>
+      </w:pPr>
+      <w:proofErr w:type="spellStart"/>
       <w:r>
         <w:rPr>
           <w:rFonts w:ascii="Times New Roman" w:hAnsi="Times New Roman" w:cs="Times New Roman"/>
@@ -1426,6 +2045,7 @@
         </w:rPr>
         <w:t>speak-tts</w:t>
       </w:r>
+      <w:proofErr w:type="spellEnd"/>
     </w:p>
     <w:p>
       <w:pPr>
@@ -1452,7 +2072,7 @@
           <w:szCs w:val="28"/>
         </w:rPr>
       </w:pPr>
-      <w:hyperlink r:id="rId23" w:history="1">
+      <w:hyperlink r:id="rId24" w:history="1">
         <w:r>
           <w:rPr>
             <w:rStyle w:val="Hipervnculo"/>
@@ -1478,7 +2098,25 @@
           <w:sz w:val="28"/>
           <w:szCs w:val="28"/>
         </w:rPr>
-        <w:t>Síntesis de voz (tts) para el navegador. Envolviendo la API de síntesis de voz del navegador ( https://developer.mozilla.org/en-US/docs/Web/API/SpeechSynthesis ) y proporcionando una interfaz similar</w:t>
+        <w:t>Síntesis de voz (</w:t>
+      </w:r>
+      <w:proofErr w:type="spellStart"/>
+      <w:r>
+        <w:rPr>
+          <w:rFonts w:ascii="Times New Roman" w:hAnsi="Times New Roman" w:cs="Times New Roman"/>
+          <w:sz w:val="28"/>
+          <w:szCs w:val="28"/>
+        </w:rPr>
+        <w:t>tts</w:t>
+      </w:r>
+      <w:proofErr w:type="spellEnd"/>
+      <w:r>
+        <w:rPr>
+          <w:rFonts w:ascii="Times New Roman" w:hAnsi="Times New Roman" w:cs="Times New Roman"/>
+          <w:sz w:val="28"/>
+          <w:szCs w:val="28"/>
+        </w:rPr>
+        <w:t>) para el navegador. Envolviendo la API de síntesis de voz del navegador ( https://developer.mozilla.org/en-US/docs/Web/API/SpeechSynthesis ) y proporcionando una interfaz similar</w:t>
       </w:r>
     </w:p>
     <w:p>
@@ -1510,24 +2148,34 @@
           <w:szCs w:val="28"/>
         </w:rPr>
       </w:pPr>
-      <w:r>
-        <w:rPr>
-          <w:rFonts w:ascii="Times New Roman" w:hAnsi="Times New Roman" w:cs="Times New Roman"/>
-          <w:sz w:val="28"/>
-          <w:szCs w:val="28"/>
-        </w:rPr>
-        <w:t>speak-tts tiene doble licencia bajo la licencia MIT y GPL.</w:t>
-      </w:r>
-    </w:p>
-    <w:p>
-      <w:pPr>
-        <w:rPr>
-          <w:rFonts w:ascii="Times New Roman" w:hAnsi="Times New Roman" w:cs="Times New Roman"/>
-          <w:sz w:val="28"/>
-          <w:szCs w:val="28"/>
-        </w:rPr>
-      </w:pPr>
-      <w:hyperlink r:id="rId24" w:history="1">
+      <w:proofErr w:type="spellStart"/>
+      <w:r>
+        <w:rPr>
+          <w:rFonts w:ascii="Times New Roman" w:hAnsi="Times New Roman" w:cs="Times New Roman"/>
+          <w:sz w:val="28"/>
+          <w:szCs w:val="28"/>
+        </w:rPr>
+        <w:t>speak-tts</w:t>
+      </w:r>
+      <w:proofErr w:type="spellEnd"/>
+      <w:r>
+        <w:rPr>
+          <w:rFonts w:ascii="Times New Roman" w:hAnsi="Times New Roman" w:cs="Times New Roman"/>
+          <w:sz w:val="28"/>
+          <w:szCs w:val="28"/>
+        </w:rPr>
+        <w:t xml:space="preserve"> tiene doble licencia bajo la licencia MIT y GPL.</w:t>
+      </w:r>
+    </w:p>
+    <w:p>
+      <w:pPr>
+        <w:rPr>
+          <w:rFonts w:ascii="Times New Roman" w:hAnsi="Times New Roman" w:cs="Times New Roman"/>
+          <w:sz w:val="28"/>
+          <w:szCs w:val="28"/>
+        </w:rPr>
+      </w:pPr>
+      <w:hyperlink r:id="rId25" w:history="1">
         <w:r>
           <w:rPr>
             <w:rStyle w:val="Hipervnculo"/>
@@ -1561,6 +2209,7 @@
           <w:szCs w:val="32"/>
         </w:rPr>
       </w:pPr>
+      <w:proofErr w:type="spellStart"/>
       <w:r>
         <w:rPr>
           <w:rFonts w:ascii="Times New Roman" w:hAnsi="Times New Roman" w:cs="Times New Roman"/>
@@ -1570,8 +2219,9 @@
           <w:sz w:val="32"/>
           <w:szCs w:val="32"/>
         </w:rPr>
-        <w:t>Node Speech</w:t>
-      </w:r>
+        <w:t>Node</w:t>
+      </w:r>
+      <w:proofErr w:type="spellEnd"/>
       <w:r>
         <w:rPr>
           <w:rFonts w:ascii="Times New Roman" w:hAnsi="Times New Roman" w:cs="Times New Roman"/>
@@ -1581,8 +2231,33 @@
           <w:sz w:val="32"/>
           <w:szCs w:val="32"/>
         </w:rPr>
+        <w:t xml:space="preserve"> </w:t>
+      </w:r>
+      <w:proofErr w:type="spellStart"/>
+      <w:r>
+        <w:rPr>
+          <w:rFonts w:ascii="Times New Roman" w:hAnsi="Times New Roman" w:cs="Times New Roman"/>
+          <w:b/>
+          <w:bCs/>
+          <w:color w:val="FF0000"/>
+          <w:sz w:val="32"/>
+          <w:szCs w:val="32"/>
+        </w:rPr>
+        <w:t>Speech</w:t>
+      </w:r>
+      <w:proofErr w:type="spellEnd"/>
+      <w:r>
+        <w:rPr>
+          <w:rFonts w:ascii="Times New Roman" w:hAnsi="Times New Roman" w:cs="Times New Roman"/>
+          <w:b/>
+          <w:bCs/>
+          <w:color w:val="FF0000"/>
+          <w:sz w:val="32"/>
+          <w:szCs w:val="32"/>
+        </w:rPr>
         <w:t xml:space="preserve">(versión moderna de </w:t>
       </w:r>
+      <w:proofErr w:type="spellStart"/>
       <w:r>
         <w:rPr>
           <w:rFonts w:ascii="Times New Roman" w:hAnsi="Times New Roman" w:cs="Times New Roman"/>
@@ -1603,40 +2278,89 @@
           <w:sz w:val="32"/>
           <w:szCs w:val="32"/>
         </w:rPr>
-        <w:t>odejs)</w:t>
-      </w:r>
-    </w:p>
-    <w:p>
-      <w:pPr>
-        <w:rPr>
-          <w:rFonts w:ascii="Times New Roman" w:hAnsi="Times New Roman" w:cs="Times New Roman"/>
-          <w:sz w:val="28"/>
-          <w:szCs w:val="28"/>
-        </w:rPr>
-      </w:pPr>
-      <w:r>
-        <w:rPr>
-          <w:rFonts w:ascii="Times New Roman" w:hAnsi="Times New Roman" w:cs="Times New Roman"/>
-          <w:sz w:val="28"/>
-          <w:szCs w:val="28"/>
-        </w:rPr>
-        <w:t>Sintetizador de texto a voz que funciona sin necesidad de navegador ni otro complemente. Es completamente nativo y depende de las voces y culturas instaldas en Windows 10. Se ejecuta en un hilo separado por lo que no detiene la ejecución de la aplicación mientras está hablado el sintentizador y no necesita que la aplicación esté en primer plano para funcionar.</w:t>
-      </w:r>
-    </w:p>
-    <w:p>
-      <w:pPr>
-        <w:rPr>
-          <w:rFonts w:ascii="Times New Roman" w:hAnsi="Times New Roman" w:cs="Times New Roman"/>
-          <w:sz w:val="28"/>
-          <w:szCs w:val="28"/>
-        </w:rPr>
-      </w:pPr>
-      <w:r>
-        <w:rPr>
-          <w:rFonts w:ascii="Times New Roman" w:hAnsi="Times New Roman" w:cs="Times New Roman"/>
-          <w:sz w:val="28"/>
-          <w:szCs w:val="28"/>
-        </w:rPr>
+        <w:t>odejs</w:t>
+      </w:r>
+      <w:proofErr w:type="spellEnd"/>
+      <w:r>
+        <w:rPr>
+          <w:rFonts w:ascii="Times New Roman" w:hAnsi="Times New Roman" w:cs="Times New Roman"/>
+          <w:b/>
+          <w:bCs/>
+          <w:color w:val="FF0000"/>
+          <w:sz w:val="32"/>
+          <w:szCs w:val="32"/>
+        </w:rPr>
+        <w:t>)</w:t>
+      </w:r>
+    </w:p>
+    <w:p>
+      <w:pPr>
+        <w:rPr>
+          <w:rFonts w:ascii="Times New Roman" w:hAnsi="Times New Roman" w:cs="Times New Roman"/>
+          <w:sz w:val="28"/>
+          <w:szCs w:val="28"/>
+        </w:rPr>
+      </w:pPr>
+      <w:r>
+        <w:rPr>
+          <w:rFonts w:ascii="Times New Roman" w:hAnsi="Times New Roman" w:cs="Times New Roman"/>
+          <w:sz w:val="28"/>
+          <w:szCs w:val="28"/>
+        </w:rPr>
+        <w:t xml:space="preserve">Sintetizador de texto a voz que funciona sin necesidad de navegador ni otro complemente. Es completamente nativo y depende de las voces y culturas </w:t>
+      </w:r>
+      <w:proofErr w:type="spellStart"/>
+      <w:r>
+        <w:rPr>
+          <w:rFonts w:ascii="Times New Roman" w:hAnsi="Times New Roman" w:cs="Times New Roman"/>
+          <w:sz w:val="28"/>
+          <w:szCs w:val="28"/>
+        </w:rPr>
+        <w:t>instaldas</w:t>
+      </w:r>
+      <w:proofErr w:type="spellEnd"/>
+      <w:r>
+        <w:rPr>
+          <w:rFonts w:ascii="Times New Roman" w:hAnsi="Times New Roman" w:cs="Times New Roman"/>
+          <w:sz w:val="28"/>
+          <w:szCs w:val="28"/>
+        </w:rPr>
+        <w:t xml:space="preserve"> en Windows 10. Se ejecuta en un hilo separado por lo que no detiene la ejecución de la aplicación mientras está hablado el </w:t>
+      </w:r>
+      <w:proofErr w:type="spellStart"/>
+      <w:r>
+        <w:rPr>
+          <w:rFonts w:ascii="Times New Roman" w:hAnsi="Times New Roman" w:cs="Times New Roman"/>
+          <w:sz w:val="28"/>
+          <w:szCs w:val="28"/>
+        </w:rPr>
+        <w:t>sintentizador</w:t>
+      </w:r>
+      <w:proofErr w:type="spellEnd"/>
+      <w:r>
+        <w:rPr>
+          <w:rFonts w:ascii="Times New Roman" w:hAnsi="Times New Roman" w:cs="Times New Roman"/>
+          <w:sz w:val="28"/>
+          <w:szCs w:val="28"/>
+        </w:rPr>
+        <w:t xml:space="preserve"> y no necesita que la aplicación esté en primer plano para funcionar.</w:t>
+      </w:r>
+    </w:p>
+    <w:p>
+      <w:pPr>
+        <w:rPr>
+          <w:rFonts w:ascii="Times New Roman" w:hAnsi="Times New Roman" w:cs="Times New Roman"/>
+          <w:sz w:val="28"/>
+          <w:szCs w:val="28"/>
+        </w:rPr>
+      </w:pPr>
+      <w:r>
+        <w:rPr>
+          <w:rFonts w:ascii="Times New Roman" w:hAnsi="Times New Roman" w:cs="Times New Roman"/>
+          <w:sz w:val="28"/>
+          <w:szCs w:val="28"/>
+        </w:rPr>
+        <w:lastRenderedPageBreak/>
         <w:t>N</w:t>
       </w:r>
       <w:r>
@@ -1645,7 +2369,79 @@
           <w:sz w:val="28"/>
           <w:szCs w:val="28"/>
         </w:rPr>
-        <w:t>o se garantiza un correcto funcioamiento para versiones anteriores anteriores a la 12 ya que el módulo hace uso de Worker Threads que está disponible solo a partir de la versión 11.7.0 de node.js</w:t>
+        <w:t xml:space="preserve">o se garantiza un correcto </w:t>
+      </w:r>
+      <w:proofErr w:type="spellStart"/>
+      <w:r>
+        <w:rPr>
+          <w:rFonts w:ascii="Times New Roman" w:hAnsi="Times New Roman" w:cs="Times New Roman"/>
+          <w:sz w:val="28"/>
+          <w:szCs w:val="28"/>
+        </w:rPr>
+        <w:t>funcioamiento</w:t>
+      </w:r>
+      <w:proofErr w:type="spellEnd"/>
+      <w:r>
+        <w:rPr>
+          <w:rFonts w:ascii="Times New Roman" w:hAnsi="Times New Roman" w:cs="Times New Roman"/>
+          <w:sz w:val="28"/>
+          <w:szCs w:val="28"/>
+        </w:rPr>
+        <w:t xml:space="preserve"> para versiones anteriores </w:t>
+      </w:r>
+      <w:proofErr w:type="spellStart"/>
+      <w:r>
+        <w:rPr>
+          <w:rFonts w:ascii="Times New Roman" w:hAnsi="Times New Roman" w:cs="Times New Roman"/>
+          <w:sz w:val="28"/>
+          <w:szCs w:val="28"/>
+        </w:rPr>
+        <w:t>anteriores</w:t>
+      </w:r>
+      <w:proofErr w:type="spellEnd"/>
+      <w:r>
+        <w:rPr>
+          <w:rFonts w:ascii="Times New Roman" w:hAnsi="Times New Roman" w:cs="Times New Roman"/>
+          <w:sz w:val="28"/>
+          <w:szCs w:val="28"/>
+        </w:rPr>
+        <w:t xml:space="preserve"> a la 12 ya que el módulo hace uso de </w:t>
+      </w:r>
+      <w:proofErr w:type="spellStart"/>
+      <w:r>
+        <w:rPr>
+          <w:rFonts w:ascii="Times New Roman" w:hAnsi="Times New Roman" w:cs="Times New Roman"/>
+          <w:sz w:val="28"/>
+          <w:szCs w:val="28"/>
+        </w:rPr>
+        <w:t>Worker</w:t>
+      </w:r>
+      <w:proofErr w:type="spellEnd"/>
+      <w:r>
+        <w:rPr>
+          <w:rFonts w:ascii="Times New Roman" w:hAnsi="Times New Roman" w:cs="Times New Roman"/>
+          <w:sz w:val="28"/>
+          <w:szCs w:val="28"/>
+        </w:rPr>
+        <w:t xml:space="preserve"> </w:t>
+      </w:r>
+      <w:proofErr w:type="spellStart"/>
+      <w:r>
+        <w:rPr>
+          <w:rFonts w:ascii="Times New Roman" w:hAnsi="Times New Roman" w:cs="Times New Roman"/>
+          <w:sz w:val="28"/>
+          <w:szCs w:val="28"/>
+        </w:rPr>
+        <w:t>Threads</w:t>
+      </w:r>
+      <w:proofErr w:type="spellEnd"/>
+      <w:r>
+        <w:rPr>
+          <w:rFonts w:ascii="Times New Roman" w:hAnsi="Times New Roman" w:cs="Times New Roman"/>
+          <w:sz w:val="28"/>
+          <w:szCs w:val="28"/>
+        </w:rPr>
+        <w:t xml:space="preserve"> que está disponible solo a partir de la versión 11.7.0 de node.js</w:t>
       </w:r>
     </w:p>
     <w:p>
@@ -1673,7 +2469,7 @@
           <w:szCs w:val="28"/>
         </w:rPr>
       </w:pPr>
-      <w:hyperlink r:id="rId25" w:history="1">
+      <w:hyperlink r:id="rId26" w:history="1">
         <w:r>
           <w:rPr>
             <w:rStyle w:val="Hipervnculo"/>
@@ -1693,6 +2489,7 @@
           <w:szCs w:val="28"/>
         </w:rPr>
       </w:pPr>
+      <w:proofErr w:type="spellStart"/>
       <w:r>
         <w:rPr>
           <w:rFonts w:ascii="Times New Roman" w:hAnsi="Times New Roman" w:cs="Times New Roman"/>
@@ -1701,22 +2498,22 @@
         </w:rPr>
         <w:t>License</w:t>
       </w:r>
-    </w:p>
-    <w:p>
-      <w:pPr>
-        <w:rPr>
-          <w:rFonts w:ascii="Times New Roman" w:hAnsi="Times New Roman" w:cs="Times New Roman"/>
-          <w:sz w:val="28"/>
-          <w:szCs w:val="28"/>
-        </w:rPr>
-      </w:pPr>
-      <w:r>
-        <w:rPr>
-          <w:rFonts w:ascii="Times New Roman" w:hAnsi="Times New Roman" w:cs="Times New Roman"/>
-          <w:sz w:val="28"/>
-          <w:szCs w:val="28"/>
-        </w:rPr>
-        <w:lastRenderedPageBreak/>
+      <w:proofErr w:type="spellEnd"/>
+    </w:p>
+    <w:p>
+      <w:pPr>
+        <w:rPr>
+          <w:rFonts w:ascii="Times New Roman" w:hAnsi="Times New Roman" w:cs="Times New Roman"/>
+          <w:sz w:val="28"/>
+          <w:szCs w:val="28"/>
+        </w:rPr>
+      </w:pPr>
+      <w:r>
+        <w:rPr>
+          <w:rFonts w:ascii="Times New Roman" w:hAnsi="Times New Roman" w:cs="Times New Roman"/>
+          <w:sz w:val="28"/>
+          <w:szCs w:val="28"/>
+        </w:rPr>
         <w:t>MIT</w:t>
       </w:r>
     </w:p>
@@ -1777,16 +2574,35 @@
           <w:sz w:val="28"/>
           <w:szCs w:val="28"/>
         </w:rPr>
-        <w:t>No más actualizaciones : este paquete ya no se actualizará.</w:t>
-      </w:r>
-      <w:r>
-        <w:rPr>
-          <w:rFonts w:ascii="Times New Roman" w:hAnsi="Times New Roman" w:cs="Times New Roman"/>
-          <w:sz w:val="28"/>
-          <w:szCs w:val="28"/>
-        </w:rPr>
-        <w:t xml:space="preserve">Ver </w:t>
-      </w:r>
+        <w:t xml:space="preserve">No más actualizaciones : este paquete ya no se </w:t>
+      </w:r>
+      <w:proofErr w:type="spellStart"/>
+      <w:r>
+        <w:rPr>
+          <w:rFonts w:ascii="Times New Roman" w:hAnsi="Times New Roman" w:cs="Times New Roman"/>
+          <w:sz w:val="28"/>
+          <w:szCs w:val="28"/>
+        </w:rPr>
+        <w:t>actualizará.</w:t>
+      </w:r>
+      <w:r>
+        <w:rPr>
+          <w:rFonts w:ascii="Times New Roman" w:hAnsi="Times New Roman" w:cs="Times New Roman"/>
+          <w:sz w:val="28"/>
+          <w:szCs w:val="28"/>
+        </w:rPr>
+        <w:t>Ver</w:t>
+      </w:r>
+      <w:proofErr w:type="spellEnd"/>
+      <w:r>
+        <w:rPr>
+          <w:rFonts w:ascii="Times New Roman" w:hAnsi="Times New Roman" w:cs="Times New Roman"/>
+          <w:sz w:val="28"/>
+          <w:szCs w:val="28"/>
+        </w:rPr>
+        <w:t xml:space="preserve"> </w:t>
+      </w:r>
+      <w:proofErr w:type="spellStart"/>
       <w:r>
         <w:rPr>
           <w:rFonts w:ascii="Times New Roman" w:hAnsi="Times New Roman" w:cs="Times New Roman"/>
@@ -1795,22 +2611,41 @@
         </w:rPr>
         <w:t>nodtts</w:t>
       </w:r>
-    </w:p>
-    <w:p>
-      <w:pPr>
-        <w:rPr>
-          <w:rFonts w:ascii="Times New Roman" w:hAnsi="Times New Roman" w:cs="Times New Roman"/>
-          <w:sz w:val="28"/>
-          <w:szCs w:val="28"/>
-        </w:rPr>
-      </w:pPr>
-      <w:r>
-        <w:rPr>
-          <w:rFonts w:ascii="Times New Roman" w:hAnsi="Times New Roman" w:cs="Times New Roman"/>
-          <w:sz w:val="28"/>
-          <w:szCs w:val="28"/>
-        </w:rPr>
-        <w:t>Este es un módulo NodeJS simple para convertir texto en archivo de voz. Este módulo utiliza el servicio de Google para convertir esos textos en archivos, por lo tanto, este módulo depende de Internet.</w:t>
+      <w:proofErr w:type="spellEnd"/>
+    </w:p>
+    <w:p>
+      <w:pPr>
+        <w:rPr>
+          <w:rFonts w:ascii="Times New Roman" w:hAnsi="Times New Roman" w:cs="Times New Roman"/>
+          <w:sz w:val="28"/>
+          <w:szCs w:val="28"/>
+        </w:rPr>
+      </w:pPr>
+      <w:r>
+        <w:rPr>
+          <w:rFonts w:ascii="Times New Roman" w:hAnsi="Times New Roman" w:cs="Times New Roman"/>
+          <w:sz w:val="28"/>
+          <w:szCs w:val="28"/>
+        </w:rPr>
+        <w:t xml:space="preserve">Este es un módulo </w:t>
+      </w:r>
+      <w:proofErr w:type="spellStart"/>
+      <w:r>
+        <w:rPr>
+          <w:rFonts w:ascii="Times New Roman" w:hAnsi="Times New Roman" w:cs="Times New Roman"/>
+          <w:sz w:val="28"/>
+          <w:szCs w:val="28"/>
+        </w:rPr>
+        <w:t>NodeJS</w:t>
+      </w:r>
+      <w:proofErr w:type="spellEnd"/>
+      <w:r>
+        <w:rPr>
+          <w:rFonts w:ascii="Times New Roman" w:hAnsi="Times New Roman" w:cs="Times New Roman"/>
+          <w:sz w:val="28"/>
+          <w:szCs w:val="28"/>
+        </w:rPr>
+        <w:t xml:space="preserve"> simple para convertir texto en archivo de voz. Este módulo utiliza el servicio de Google para convertir esos textos en archivos, por lo tanto, este módulo depende de Internet.</w:t>
       </w:r>
     </w:p>
     <w:p>
@@ -1838,7 +2673,7 @@
           <w:szCs w:val="28"/>
         </w:rPr>
       </w:pPr>
-      <w:hyperlink r:id="rId26" w:history="1">
+      <w:hyperlink r:id="rId27" w:history="1">
         <w:r>
           <w:rPr>
             <w:rStyle w:val="Hipervnculo"/>
@@ -1915,6 +2750,7 @@
           <w:szCs w:val="32"/>
         </w:rPr>
       </w:pPr>
+      <w:proofErr w:type="spellStart"/>
       <w:r>
         <w:rPr>
           <w:rFonts w:ascii="Times New Roman" w:hAnsi="Times New Roman" w:cs="Times New Roman"/>
@@ -1935,22 +2771,59 @@
         </w:rPr>
         <w:t>odtts</w:t>
       </w:r>
-    </w:p>
-    <w:p>
-      <w:pPr>
-        <w:rPr>
-          <w:rFonts w:ascii="Times New Roman" w:hAnsi="Times New Roman" w:cs="Times New Roman"/>
-          <w:sz w:val="28"/>
-          <w:szCs w:val="28"/>
-        </w:rPr>
-      </w:pPr>
-      <w:r>
-        <w:rPr>
-          <w:rFonts w:ascii="Times New Roman" w:hAnsi="Times New Roman" w:cs="Times New Roman"/>
-          <w:sz w:val="28"/>
-          <w:szCs w:val="28"/>
-        </w:rPr>
-        <w:t>Paquete NodeJS para generar archivos de sonido a partir de texto. (tts / texto a voz)</w:t>
+      <w:proofErr w:type="spellEnd"/>
+    </w:p>
+    <w:p>
+      <w:pPr>
+        <w:rPr>
+          <w:rFonts w:ascii="Times New Roman" w:hAnsi="Times New Roman" w:cs="Times New Roman"/>
+          <w:sz w:val="28"/>
+          <w:szCs w:val="28"/>
+        </w:rPr>
+      </w:pPr>
+      <w:r>
+        <w:rPr>
+          <w:rFonts w:ascii="Times New Roman" w:hAnsi="Times New Roman" w:cs="Times New Roman"/>
+          <w:sz w:val="28"/>
+          <w:szCs w:val="28"/>
+        </w:rPr>
+        <w:t xml:space="preserve">Paquete </w:t>
+      </w:r>
+      <w:proofErr w:type="spellStart"/>
+      <w:r>
+        <w:rPr>
+          <w:rFonts w:ascii="Times New Roman" w:hAnsi="Times New Roman" w:cs="Times New Roman"/>
+          <w:sz w:val="28"/>
+          <w:szCs w:val="28"/>
+        </w:rPr>
+        <w:t>NodeJS</w:t>
+      </w:r>
+      <w:proofErr w:type="spellEnd"/>
+      <w:r>
+        <w:rPr>
+          <w:rFonts w:ascii="Times New Roman" w:hAnsi="Times New Roman" w:cs="Times New Roman"/>
+          <w:sz w:val="28"/>
+          <w:szCs w:val="28"/>
+        </w:rPr>
+        <w:t xml:space="preserve"> para generar archivos de sonido a partir de texto. (</w:t>
+      </w:r>
+      <w:proofErr w:type="spellStart"/>
+      <w:r>
+        <w:rPr>
+          <w:rFonts w:ascii="Times New Roman" w:hAnsi="Times New Roman" w:cs="Times New Roman"/>
+          <w:sz w:val="28"/>
+          <w:szCs w:val="28"/>
+        </w:rPr>
+        <w:t>tts</w:t>
+      </w:r>
+      <w:proofErr w:type="spellEnd"/>
+      <w:r>
+        <w:rPr>
+          <w:rFonts w:ascii="Times New Roman" w:hAnsi="Times New Roman" w:cs="Times New Roman"/>
+          <w:sz w:val="28"/>
+          <w:szCs w:val="28"/>
+        </w:rPr>
+        <w:t xml:space="preserve"> / texto a voz)</w:t>
       </w:r>
     </w:p>
     <w:p>
@@ -2033,8 +2906,42 @@
           <w:sz w:val="32"/>
           <w:szCs w:val="32"/>
         </w:rPr>
-        <w:t>audio-to-text</w:t>
-      </w:r>
+        <w:t>audio-</w:t>
+      </w:r>
+      <w:proofErr w:type="spellStart"/>
+      <w:r>
+        <w:rPr>
+          <w:rFonts w:ascii="Times New Roman" w:hAnsi="Times New Roman" w:cs="Times New Roman"/>
+          <w:b/>
+          <w:bCs/>
+          <w:sz w:val="32"/>
+          <w:szCs w:val="32"/>
+        </w:rPr>
+        <w:t>to</w:t>
+      </w:r>
+      <w:proofErr w:type="spellEnd"/>
+      <w:r>
+        <w:rPr>
+          <w:rFonts w:ascii="Times New Roman" w:hAnsi="Times New Roman" w:cs="Times New Roman"/>
+          <w:b/>
+          <w:bCs/>
+          <w:sz w:val="32"/>
+          <w:szCs w:val="32"/>
+        </w:rPr>
+        <w:t>-</w:t>
+      </w:r>
+      <w:proofErr w:type="spellStart"/>
+      <w:r>
+        <w:rPr>
+          <w:rFonts w:ascii="Times New Roman" w:hAnsi="Times New Roman" w:cs="Times New Roman"/>
+          <w:b/>
+          <w:bCs/>
+          <w:sz w:val="32"/>
+          <w:szCs w:val="32"/>
+        </w:rPr>
+        <w:t>text</w:t>
+      </w:r>
+      <w:proofErr w:type="spellEnd"/>
       <w:r>
         <w:rPr>
           <w:rFonts w:ascii="Times New Roman" w:hAnsi="Times New Roman" w:cs="Times New Roman"/>
@@ -2080,6 +2987,7 @@
           <w:sz w:val="28"/>
           <w:szCs w:val="28"/>
         </w:rPr>
+        <w:lastRenderedPageBreak/>
         <w:t>Uso del módulo de reconocimiento de voz de Baidu para realizar la conversión de voz a texto</w:t>
       </w:r>
     </w:p>
@@ -2091,47 +2999,84 @@
           <w:szCs w:val="28"/>
         </w:rPr>
       </w:pPr>
-      <w:r>
-        <w:rPr>
-          <w:rFonts w:ascii="Times New Roman" w:hAnsi="Times New Roman" w:cs="Times New Roman"/>
-          <w:sz w:val="28"/>
-          <w:szCs w:val="28"/>
-        </w:rPr>
-        <w:t>luent-ffmpeg URL de descarga de ffmpeg: http://ffmpeg.org/download.html</w:t>
-      </w:r>
-    </w:p>
-    <w:p>
-      <w:pPr>
-        <w:rPr>
-          <w:rFonts w:ascii="Times New Roman" w:hAnsi="Times New Roman" w:cs="Times New Roman"/>
-          <w:sz w:val="28"/>
-          <w:szCs w:val="28"/>
-        </w:rPr>
-      </w:pPr>
-      <w:r>
-        <w:rPr>
-          <w:rFonts w:ascii="Times New Roman" w:hAnsi="Times New Roman" w:cs="Times New Roman"/>
-          <w:sz w:val="28"/>
-          <w:szCs w:val="28"/>
-        </w:rPr>
-        <w:t>baidu-aip-sdk Documento oficial: http://ai.baidu.com/docs#/ASR-Online-Node-SDK/top Debe registrarse y crear aplicaciones de reconocimiento de voz en la plataforma abierta Baidu AI.</w:t>
-      </w:r>
-    </w:p>
-    <w:p>
-      <w:pPr>
-        <w:rPr>
-          <w:rFonts w:ascii="Times New Roman" w:hAnsi="Times New Roman" w:cs="Times New Roman"/>
-          <w:sz w:val="28"/>
-          <w:szCs w:val="28"/>
-        </w:rPr>
-      </w:pPr>
-      <w:r>
-        <w:rPr>
-          <w:rFonts w:ascii="Times New Roman" w:hAnsi="Times New Roman" w:cs="Times New Roman"/>
-          <w:sz w:val="28"/>
-          <w:szCs w:val="28"/>
-        </w:rPr>
-        <w:lastRenderedPageBreak/>
+      <w:proofErr w:type="spellStart"/>
+      <w:r>
+        <w:rPr>
+          <w:rFonts w:ascii="Times New Roman" w:hAnsi="Times New Roman" w:cs="Times New Roman"/>
+          <w:sz w:val="28"/>
+          <w:szCs w:val="28"/>
+        </w:rPr>
+        <w:t>luent-ffmpeg</w:t>
+      </w:r>
+      <w:proofErr w:type="spellEnd"/>
+      <w:r>
+        <w:rPr>
+          <w:rFonts w:ascii="Times New Roman" w:hAnsi="Times New Roman" w:cs="Times New Roman"/>
+          <w:sz w:val="28"/>
+          <w:szCs w:val="28"/>
+        </w:rPr>
+        <w:t xml:space="preserve"> URL de descarga de </w:t>
+      </w:r>
+      <w:proofErr w:type="spellStart"/>
+      <w:r>
+        <w:rPr>
+          <w:rFonts w:ascii="Times New Roman" w:hAnsi="Times New Roman" w:cs="Times New Roman"/>
+          <w:sz w:val="28"/>
+          <w:szCs w:val="28"/>
+        </w:rPr>
+        <w:t>ffmpeg</w:t>
+      </w:r>
+      <w:proofErr w:type="spellEnd"/>
+      <w:r>
+        <w:rPr>
+          <w:rFonts w:ascii="Times New Roman" w:hAnsi="Times New Roman" w:cs="Times New Roman"/>
+          <w:sz w:val="28"/>
+          <w:szCs w:val="28"/>
+        </w:rPr>
+        <w:t>: http://ffmpeg.org/download.html</w:t>
+      </w:r>
+    </w:p>
+    <w:p>
+      <w:pPr>
+        <w:rPr>
+          <w:rFonts w:ascii="Times New Roman" w:hAnsi="Times New Roman" w:cs="Times New Roman"/>
+          <w:sz w:val="28"/>
+          <w:szCs w:val="28"/>
+        </w:rPr>
+      </w:pPr>
+      <w:proofErr w:type="spellStart"/>
+      <w:r>
+        <w:rPr>
+          <w:rFonts w:ascii="Times New Roman" w:hAnsi="Times New Roman" w:cs="Times New Roman"/>
+          <w:sz w:val="28"/>
+          <w:szCs w:val="28"/>
+        </w:rPr>
+        <w:t>baidu-aip-sdk</w:t>
+      </w:r>
+      <w:proofErr w:type="spellEnd"/>
+      <w:r>
+        <w:rPr>
+          <w:rFonts w:ascii="Times New Roman" w:hAnsi="Times New Roman" w:cs="Times New Roman"/>
+          <w:sz w:val="28"/>
+          <w:szCs w:val="28"/>
+        </w:rPr>
+        <w:t xml:space="preserve"> Documento oficial: http://ai.baidu.com/docs#/ASR-Online-Node-SDK/top Debe registrarse y crear aplicaciones de reconocimiento de voz en la plataforma abierta Baidu AI.</w:t>
+      </w:r>
+    </w:p>
+    <w:p>
+      <w:pPr>
+        <w:rPr>
+          <w:rFonts w:ascii="Times New Roman" w:hAnsi="Times New Roman" w:cs="Times New Roman"/>
+          <w:sz w:val="28"/>
+          <w:szCs w:val="28"/>
+        </w:rPr>
+      </w:pPr>
+      <w:r>
+        <w:rPr>
+          <w:rFonts w:ascii="Times New Roman" w:hAnsi="Times New Roman" w:cs="Times New Roman"/>
+          <w:sz w:val="28"/>
+          <w:szCs w:val="28"/>
+        </w:rPr>
         <w:t>R</w:t>
       </w:r>
       <w:r>
@@ -2151,7 +3096,7 @@
           <w:szCs w:val="28"/>
         </w:rPr>
       </w:pPr>
-      <w:hyperlink r:id="rId27" w:history="1">
+      <w:hyperlink r:id="rId28" w:history="1">
         <w:r>
           <w:rPr>
             <w:rStyle w:val="Hipervnculo"/>
@@ -2209,7 +3154,7 @@
           <w:szCs w:val="28"/>
         </w:rPr>
       </w:pPr>
-      <w:hyperlink r:id="rId28" w:history="1">
+      <w:hyperlink r:id="rId29" w:history="1">
         <w:r>
           <w:rPr>
             <w:rStyle w:val="Hipervnculo"/>
@@ -2358,7 +3303,7 @@
           <w:szCs w:val="28"/>
         </w:rPr>
       </w:pPr>
-      <w:hyperlink r:id="rId29" w:history="1">
+      <w:hyperlink r:id="rId30" w:history="1">
         <w:r>
           <w:rPr>
             <w:rStyle w:val="Hipervnculo"/>
